--- a/results/regressions/250324_rq2_Table2.docx
+++ b/results/regressions/250324_rq2_Table2.docx
@@ -699,113 +699,113 @@
                 <w:szCs w:val="24"/>
                 <w:color w:val="000000"/>
               </w:rPr>
-              <w:t xml:space="preserve">Rural Urban 3pt</w:t>
-            </w:r>
-          </w:p>
-        </w:tc>
-        <w:tc>
-          <w:tcPr>
-            <w:tcBorders>
-              <w:bottom w:val="none" w:sz="0" w:space="0" w:color="000000"/>
-              <w:top w:val="none" w:sz="0" w:space="0" w:color="000000"/>
-              <w:left w:val="none" w:sz="0" w:space="0" w:color="000000"/>
-              <w:right w:val="none" w:sz="0" w:space="0" w:color="000000"/>
-            </w:tcBorders>
-            <w:shd w:val="clear" w:color="auto" w:fill="FFFFFF"/>
-            <w:tcMar>
-              <w:top w:w="0" w:type="dxa"/>
-              <w:bottom w:w="0" w:type="dxa"/>
-              <w:left w:w="0" w:type="dxa"/>
-              <w:right w:w="0" w:type="dxa"/>
-            </w:tcMar>
-            <w:vAlign w:val="center"/>
-          </w:tcPr>
-          <w:p>
-            <w:pPr>
-              <w:pStyle w:val="Normal"/>
-              <w:jc w:val="left"/>
-              <w:pBdr>
-                <w:bottom w:val="none" w:sz="0" w:space="0" w:color="000000"/>
-                <w:top w:val="none" w:sz="0" w:space="0" w:color="000000"/>
-                <w:left w:val="none" w:sz="0" w:space="0" w:color="000000"/>
-                <w:right w:val="none" w:sz="0" w:space="0" w:color="000000"/>
-              </w:pBdr>
-              <w:spacing w:after="0" w:before="0" w:line="240"/>
-              <w:ind w:left="0" w:right="0" w:firstLine="0" w:firstLineChars="0"/>
-              <w:rPr>
-                <w:rFonts w:ascii="Garamond" w:hAnsi="Arial" w:eastAsia="Arial" w:cs="Arial"/>
-                <w:i w:val="false"/>
-                <w:b w:val="false"/>
-                <w:u w:val="none"/>
-                <w:sz w:val="24"/>
-                <w:szCs w:val="24"/>
-                <w:color w:val="000000"/>
-              </w:rPr>
-            </w:pPr>
-            <w:r>
-              <w:rPr>
-                <w:rFonts w:ascii="Garamond" w:hAnsi="Arial" w:eastAsia="Arial" w:cs="Arial"/>
-                <w:i w:val="false"/>
-                <w:b w:val="false"/>
-                <w:u w:val="none"/>
-                <w:sz w:val="24"/>
-                <w:szCs w:val="24"/>
-                <w:color w:val="000000"/>
-              </w:rPr>
-              <w:t xml:space="preserve">0.001</w:t>
-            </w:r>
-          </w:p>
-        </w:tc>
-        <w:tc>
-          <w:tcPr>
-            <w:tcBorders>
-              <w:bottom w:val="none" w:sz="0" w:space="0" w:color="000000"/>
-              <w:top w:val="none" w:sz="0" w:space="0" w:color="000000"/>
-              <w:left w:val="none" w:sz="0" w:space="0" w:color="000000"/>
-              <w:right w:val="none" w:sz="0" w:space="0" w:color="000000"/>
-            </w:tcBorders>
-            <w:shd w:val="clear" w:color="auto" w:fill="FFFFFF"/>
-            <w:tcMar>
-              <w:top w:w="0" w:type="dxa"/>
-              <w:bottom w:w="0" w:type="dxa"/>
-              <w:left w:w="0" w:type="dxa"/>
-              <w:right w:w="0" w:type="dxa"/>
-            </w:tcMar>
-            <w:vAlign w:val="center"/>
-          </w:tcPr>
-          <w:p>
-            <w:pPr>
-              <w:pStyle w:val="Normal"/>
-              <w:jc w:val="left"/>
-              <w:pBdr>
-                <w:bottom w:val="none" w:sz="0" w:space="0" w:color="000000"/>
-                <w:top w:val="none" w:sz="0" w:space="0" w:color="000000"/>
-                <w:left w:val="none" w:sz="0" w:space="0" w:color="000000"/>
-                <w:right w:val="none" w:sz="0" w:space="0" w:color="000000"/>
-              </w:pBdr>
-              <w:spacing w:after="0" w:before="0" w:line="240"/>
-              <w:ind w:left="0" w:right="0" w:firstLine="0" w:firstLineChars="0"/>
-              <w:rPr>
-                <w:rFonts w:ascii="Garamond" w:hAnsi="Arial" w:eastAsia="Arial" w:cs="Arial"/>
-                <w:i w:val="false"/>
-                <w:b w:val="false"/>
-                <w:u w:val="none"/>
-                <w:sz w:val="24"/>
-                <w:szCs w:val="24"/>
-                <w:color w:val="000000"/>
-              </w:rPr>
-            </w:pPr>
-            <w:r>
-              <w:rPr>
-                <w:rFonts w:ascii="Garamond" w:hAnsi="Arial" w:eastAsia="Arial" w:cs="Arial"/>
-                <w:i w:val="false"/>
-                <w:b w:val="false"/>
-                <w:u w:val="none"/>
-                <w:sz w:val="24"/>
-                <w:szCs w:val="24"/>
-                <w:color w:val="000000"/>
-              </w:rPr>
-              <w:t xml:space="preserve">0.001</w:t>
+              <w:t xml:space="preserve">DVP x Meeting Year</w:t>
+            </w:r>
+          </w:p>
+        </w:tc>
+        <w:tc>
+          <w:tcPr>
+            <w:tcBorders>
+              <w:bottom w:val="none" w:sz="0" w:space="0" w:color="000000"/>
+              <w:top w:val="none" w:sz="0" w:space="0" w:color="000000"/>
+              <w:left w:val="none" w:sz="0" w:space="0" w:color="000000"/>
+              <w:right w:val="none" w:sz="0" w:space="0" w:color="000000"/>
+            </w:tcBorders>
+            <w:shd w:val="clear" w:color="auto" w:fill="FFFFFF"/>
+            <w:tcMar>
+              <w:top w:w="0" w:type="dxa"/>
+              <w:bottom w:w="0" w:type="dxa"/>
+              <w:left w:w="0" w:type="dxa"/>
+              <w:right w:w="0" w:type="dxa"/>
+            </w:tcMar>
+            <w:vAlign w:val="center"/>
+          </w:tcPr>
+          <w:p>
+            <w:pPr>
+              <w:pStyle w:val="Normal"/>
+              <w:jc w:val="left"/>
+              <w:pBdr>
+                <w:bottom w:val="none" w:sz="0" w:space="0" w:color="000000"/>
+                <w:top w:val="none" w:sz="0" w:space="0" w:color="000000"/>
+                <w:left w:val="none" w:sz="0" w:space="0" w:color="000000"/>
+                <w:right w:val="none" w:sz="0" w:space="0" w:color="000000"/>
+              </w:pBdr>
+              <w:spacing w:after="0" w:before="0" w:line="240"/>
+              <w:ind w:left="0" w:right="0" w:firstLine="0" w:firstLineChars="0"/>
+              <w:rPr>
+                <w:rFonts w:ascii="Garamond" w:hAnsi="Arial" w:eastAsia="Arial" w:cs="Arial"/>
+                <w:i w:val="false"/>
+                <w:b w:val="false"/>
+                <w:u w:val="none"/>
+                <w:sz w:val="24"/>
+                <w:szCs w:val="24"/>
+                <w:color w:val="000000"/>
+              </w:rPr>
+            </w:pPr>
+            <w:r>
+              <w:rPr>
+                <w:rFonts w:ascii="Garamond" w:hAnsi="Arial" w:eastAsia="Arial" w:cs="Arial"/>
+                <w:i w:val="false"/>
+                <w:b w:val="false"/>
+                <w:u w:val="none"/>
+                <w:sz w:val="24"/>
+                <w:szCs w:val="24"/>
+                <w:color w:val="000000"/>
+              </w:rPr>
+              <w:t xml:space="preserve"/>
+            </w:r>
+          </w:p>
+        </w:tc>
+        <w:tc>
+          <w:tcPr>
+            <w:tcBorders>
+              <w:bottom w:val="none" w:sz="0" w:space="0" w:color="000000"/>
+              <w:top w:val="none" w:sz="0" w:space="0" w:color="000000"/>
+              <w:left w:val="none" w:sz="0" w:space="0" w:color="000000"/>
+              <w:right w:val="none" w:sz="0" w:space="0" w:color="000000"/>
+            </w:tcBorders>
+            <w:shd w:val="clear" w:color="auto" w:fill="FFFFFF"/>
+            <w:tcMar>
+              <w:top w:w="0" w:type="dxa"/>
+              <w:bottom w:w="0" w:type="dxa"/>
+              <w:left w:w="0" w:type="dxa"/>
+              <w:right w:w="0" w:type="dxa"/>
+            </w:tcMar>
+            <w:vAlign w:val="center"/>
+          </w:tcPr>
+          <w:p>
+            <w:pPr>
+              <w:pStyle w:val="Normal"/>
+              <w:jc w:val="left"/>
+              <w:pBdr>
+                <w:bottom w:val="none" w:sz="0" w:space="0" w:color="000000"/>
+                <w:top w:val="none" w:sz="0" w:space="0" w:color="000000"/>
+                <w:left w:val="none" w:sz="0" w:space="0" w:color="000000"/>
+                <w:right w:val="none" w:sz="0" w:space="0" w:color="000000"/>
+              </w:pBdr>
+              <w:spacing w:after="0" w:before="0" w:line="240"/>
+              <w:ind w:left="0" w:right="0" w:firstLine="0" w:firstLineChars="0"/>
+              <w:rPr>
+                <w:rFonts w:ascii="Garamond" w:hAnsi="Arial" w:eastAsia="Arial" w:cs="Arial"/>
+                <w:i w:val="false"/>
+                <w:b w:val="false"/>
+                <w:u w:val="none"/>
+                <w:sz w:val="24"/>
+                <w:szCs w:val="24"/>
+                <w:color w:val="000000"/>
+              </w:rPr>
+            </w:pPr>
+            <w:r>
+              <w:rPr>
+                <w:rFonts w:ascii="Garamond" w:hAnsi="Arial" w:eastAsia="Arial" w:cs="Arial"/>
+                <w:i w:val="false"/>
+                <w:b w:val="false"/>
+                <w:u w:val="none"/>
+                <w:sz w:val="24"/>
+                <w:szCs w:val="24"/>
+                <w:color w:val="000000"/>
+              </w:rPr>
+              <w:t xml:space="preserve">0.032***</w:t>
             </w:r>
           </w:p>
         </w:tc>
@@ -917,60 +917,60 @@
                 <w:szCs w:val="24"/>
                 <w:color w:val="000000"/>
               </w:rPr>
-              <w:t xml:space="preserve">(0.006)</w:t>
-            </w:r>
-          </w:p>
-        </w:tc>
-        <w:tc>
-          <w:tcPr>
-            <w:tcBorders>
-              <w:bottom w:val="none" w:sz="0" w:space="0" w:color="000000"/>
-              <w:top w:val="none" w:sz="0" w:space="0" w:color="000000"/>
-              <w:left w:val="none" w:sz="0" w:space="0" w:color="000000"/>
-              <w:right w:val="none" w:sz="0" w:space="0" w:color="000000"/>
-            </w:tcBorders>
-            <w:shd w:val="clear" w:color="auto" w:fill="FFFFFF"/>
-            <w:tcMar>
-              <w:top w:w="0" w:type="dxa"/>
-              <w:bottom w:w="0" w:type="dxa"/>
-              <w:left w:w="0" w:type="dxa"/>
-              <w:right w:w="0" w:type="dxa"/>
-            </w:tcMar>
-            <w:vAlign w:val="center"/>
-          </w:tcPr>
-          <w:p>
-            <w:pPr>
-              <w:pStyle w:val="Normal"/>
-              <w:jc w:val="left"/>
-              <w:pBdr>
-                <w:bottom w:val="none" w:sz="0" w:space="0" w:color="000000"/>
-                <w:top w:val="none" w:sz="0" w:space="0" w:color="000000"/>
-                <w:left w:val="none" w:sz="0" w:space="0" w:color="000000"/>
-                <w:right w:val="none" w:sz="0" w:space="0" w:color="000000"/>
-              </w:pBdr>
-              <w:spacing w:after="0" w:before="0" w:line="240"/>
-              <w:ind w:left="0" w:right="0" w:firstLine="0" w:firstLineChars="0"/>
-              <w:rPr>
-                <w:rFonts w:ascii="Garamond" w:hAnsi="Arial" w:eastAsia="Arial" w:cs="Arial"/>
-                <w:i w:val="false"/>
-                <w:b w:val="false"/>
-                <w:u w:val="none"/>
-                <w:sz w:val="24"/>
-                <w:szCs w:val="24"/>
-                <w:color w:val="000000"/>
-              </w:rPr>
-            </w:pPr>
-            <w:r>
-              <w:rPr>
-                <w:rFonts w:ascii="Garamond" w:hAnsi="Arial" w:eastAsia="Arial" w:cs="Arial"/>
-                <w:i w:val="false"/>
-                <w:b w:val="false"/>
-                <w:u w:val="none"/>
-                <w:sz w:val="24"/>
-                <w:szCs w:val="24"/>
-                <w:color w:val="000000"/>
-              </w:rPr>
-              <w:t xml:space="preserve">(0.006)</w:t>
+              <w:t xml:space="preserve"/>
+            </w:r>
+          </w:p>
+        </w:tc>
+        <w:tc>
+          <w:tcPr>
+            <w:tcBorders>
+              <w:bottom w:val="none" w:sz="0" w:space="0" w:color="000000"/>
+              <w:top w:val="none" w:sz="0" w:space="0" w:color="000000"/>
+              <w:left w:val="none" w:sz="0" w:space="0" w:color="000000"/>
+              <w:right w:val="none" w:sz="0" w:space="0" w:color="000000"/>
+            </w:tcBorders>
+            <w:shd w:val="clear" w:color="auto" w:fill="FFFFFF"/>
+            <w:tcMar>
+              <w:top w:w="0" w:type="dxa"/>
+              <w:bottom w:w="0" w:type="dxa"/>
+              <w:left w:w="0" w:type="dxa"/>
+              <w:right w:w="0" w:type="dxa"/>
+            </w:tcMar>
+            <w:vAlign w:val="center"/>
+          </w:tcPr>
+          <w:p>
+            <w:pPr>
+              <w:pStyle w:val="Normal"/>
+              <w:jc w:val="left"/>
+              <w:pBdr>
+                <w:bottom w:val="none" w:sz="0" w:space="0" w:color="000000"/>
+                <w:top w:val="none" w:sz="0" w:space="0" w:color="000000"/>
+                <w:left w:val="none" w:sz="0" w:space="0" w:color="000000"/>
+                <w:right w:val="none" w:sz="0" w:space="0" w:color="000000"/>
+              </w:pBdr>
+              <w:spacing w:after="0" w:before="0" w:line="240"/>
+              <w:ind w:left="0" w:right="0" w:firstLine="0" w:firstLineChars="0"/>
+              <w:rPr>
+                <w:rFonts w:ascii="Garamond" w:hAnsi="Arial" w:eastAsia="Arial" w:cs="Arial"/>
+                <w:i w:val="false"/>
+                <w:b w:val="false"/>
+                <w:u w:val="none"/>
+                <w:sz w:val="24"/>
+                <w:szCs w:val="24"/>
+                <w:color w:val="000000"/>
+              </w:rPr>
+            </w:pPr>
+            <w:r>
+              <w:rPr>
+                <w:rFonts w:ascii="Garamond" w:hAnsi="Arial" w:eastAsia="Arial" w:cs="Arial"/>
+                <w:i w:val="false"/>
+                <w:b w:val="false"/>
+                <w:u w:val="none"/>
+                <w:sz w:val="24"/>
+                <w:szCs w:val="24"/>
+                <w:color w:val="000000"/>
+              </w:rPr>
+              <w:t xml:space="preserve">(0.005)</w:t>
             </w:r>
           </w:p>
         </w:tc>
@@ -1029,113 +1029,113 @@
                 <w:szCs w:val="24"/>
                 <w:color w:val="000000"/>
               </w:rPr>
-              <w:t xml:space="preserve">Log of Total Population</w:t>
-            </w:r>
-          </w:p>
-        </w:tc>
-        <w:tc>
-          <w:tcPr>
-            <w:tcBorders>
-              <w:bottom w:val="none" w:sz="0" w:space="0" w:color="000000"/>
-              <w:top w:val="none" w:sz="0" w:space="0" w:color="000000"/>
-              <w:left w:val="none" w:sz="0" w:space="0" w:color="000000"/>
-              <w:right w:val="none" w:sz="0" w:space="0" w:color="000000"/>
-            </w:tcBorders>
-            <w:shd w:val="clear" w:color="auto" w:fill="FFFFFF"/>
-            <w:tcMar>
-              <w:top w:w="0" w:type="dxa"/>
-              <w:bottom w:w="0" w:type="dxa"/>
-              <w:left w:w="0" w:type="dxa"/>
-              <w:right w:w="0" w:type="dxa"/>
-            </w:tcMar>
-            <w:vAlign w:val="center"/>
-          </w:tcPr>
-          <w:p>
-            <w:pPr>
-              <w:pStyle w:val="Normal"/>
-              <w:jc w:val="left"/>
-              <w:pBdr>
-                <w:bottom w:val="none" w:sz="0" w:space="0" w:color="000000"/>
-                <w:top w:val="none" w:sz="0" w:space="0" w:color="000000"/>
-                <w:left w:val="none" w:sz="0" w:space="0" w:color="000000"/>
-                <w:right w:val="none" w:sz="0" w:space="0" w:color="000000"/>
-              </w:pBdr>
-              <w:spacing w:after="0" w:before="0" w:line="240"/>
-              <w:ind w:left="0" w:right="0" w:firstLine="0" w:firstLineChars="0"/>
-              <w:rPr>
-                <w:rFonts w:ascii="Garamond" w:hAnsi="Arial" w:eastAsia="Arial" w:cs="Arial"/>
-                <w:i w:val="false"/>
-                <w:b w:val="false"/>
-                <w:u w:val="none"/>
-                <w:sz w:val="24"/>
-                <w:szCs w:val="24"/>
-                <w:color w:val="000000"/>
-              </w:rPr>
-            </w:pPr>
-            <w:r>
-              <w:rPr>
-                <w:rFonts w:ascii="Garamond" w:hAnsi="Arial" w:eastAsia="Arial" w:cs="Arial"/>
-                <w:i w:val="false"/>
-                <w:b w:val="false"/>
-                <w:u w:val="none"/>
-                <w:sz w:val="24"/>
-                <w:szCs w:val="24"/>
-                <w:color w:val="000000"/>
-              </w:rPr>
-              <w:t xml:space="preserve">-0.031</w:t>
-            </w:r>
-          </w:p>
-        </w:tc>
-        <w:tc>
-          <w:tcPr>
-            <w:tcBorders>
-              <w:bottom w:val="none" w:sz="0" w:space="0" w:color="000000"/>
-              <w:top w:val="none" w:sz="0" w:space="0" w:color="000000"/>
-              <w:left w:val="none" w:sz="0" w:space="0" w:color="000000"/>
-              <w:right w:val="none" w:sz="0" w:space="0" w:color="000000"/>
-            </w:tcBorders>
-            <w:shd w:val="clear" w:color="auto" w:fill="FFFFFF"/>
-            <w:tcMar>
-              <w:top w:w="0" w:type="dxa"/>
-              <w:bottom w:w="0" w:type="dxa"/>
-              <w:left w:w="0" w:type="dxa"/>
-              <w:right w:w="0" w:type="dxa"/>
-            </w:tcMar>
-            <w:vAlign w:val="center"/>
-          </w:tcPr>
-          <w:p>
-            <w:pPr>
-              <w:pStyle w:val="Normal"/>
-              <w:jc w:val="left"/>
-              <w:pBdr>
-                <w:bottom w:val="none" w:sz="0" w:space="0" w:color="000000"/>
-                <w:top w:val="none" w:sz="0" w:space="0" w:color="000000"/>
-                <w:left w:val="none" w:sz="0" w:space="0" w:color="000000"/>
-                <w:right w:val="none" w:sz="0" w:space="0" w:color="000000"/>
-              </w:pBdr>
-              <w:spacing w:after="0" w:before="0" w:line="240"/>
-              <w:ind w:left="0" w:right="0" w:firstLine="0" w:firstLineChars="0"/>
-              <w:rPr>
-                <w:rFonts w:ascii="Garamond" w:hAnsi="Arial" w:eastAsia="Arial" w:cs="Arial"/>
-                <w:i w:val="false"/>
-                <w:b w:val="false"/>
-                <w:u w:val="none"/>
-                <w:sz w:val="24"/>
-                <w:szCs w:val="24"/>
-                <w:color w:val="000000"/>
-              </w:rPr>
-            </w:pPr>
-            <w:r>
-              <w:rPr>
-                <w:rFonts w:ascii="Garamond" w:hAnsi="Arial" w:eastAsia="Arial" w:cs="Arial"/>
-                <w:i w:val="false"/>
-                <w:b w:val="false"/>
-                <w:u w:val="none"/>
-                <w:sz w:val="24"/>
-                <w:szCs w:val="24"/>
-                <w:color w:val="000000"/>
-              </w:rPr>
-              <w:t xml:space="preserve">-0.051</w:t>
+              <w:t xml:space="preserve">Rural Urban 3pt</w:t>
+            </w:r>
+          </w:p>
+        </w:tc>
+        <w:tc>
+          <w:tcPr>
+            <w:tcBorders>
+              <w:bottom w:val="none" w:sz="0" w:space="0" w:color="000000"/>
+              <w:top w:val="none" w:sz="0" w:space="0" w:color="000000"/>
+              <w:left w:val="none" w:sz="0" w:space="0" w:color="000000"/>
+              <w:right w:val="none" w:sz="0" w:space="0" w:color="000000"/>
+            </w:tcBorders>
+            <w:shd w:val="clear" w:color="auto" w:fill="FFFFFF"/>
+            <w:tcMar>
+              <w:top w:w="0" w:type="dxa"/>
+              <w:bottom w:w="0" w:type="dxa"/>
+              <w:left w:w="0" w:type="dxa"/>
+              <w:right w:w="0" w:type="dxa"/>
+            </w:tcMar>
+            <w:vAlign w:val="center"/>
+          </w:tcPr>
+          <w:p>
+            <w:pPr>
+              <w:pStyle w:val="Normal"/>
+              <w:jc w:val="left"/>
+              <w:pBdr>
+                <w:bottom w:val="none" w:sz="0" w:space="0" w:color="000000"/>
+                <w:top w:val="none" w:sz="0" w:space="0" w:color="000000"/>
+                <w:left w:val="none" w:sz="0" w:space="0" w:color="000000"/>
+                <w:right w:val="none" w:sz="0" w:space="0" w:color="000000"/>
+              </w:pBdr>
+              <w:spacing w:after="0" w:before="0" w:line="240"/>
+              <w:ind w:left="0" w:right="0" w:firstLine="0" w:firstLineChars="0"/>
+              <w:rPr>
+                <w:rFonts w:ascii="Garamond" w:hAnsi="Arial" w:eastAsia="Arial" w:cs="Arial"/>
+                <w:i w:val="false"/>
+                <w:b w:val="false"/>
+                <w:u w:val="none"/>
+                <w:sz w:val="24"/>
+                <w:szCs w:val="24"/>
+                <w:color w:val="000000"/>
+              </w:rPr>
+            </w:pPr>
+            <w:r>
+              <w:rPr>
+                <w:rFonts w:ascii="Garamond" w:hAnsi="Arial" w:eastAsia="Arial" w:cs="Arial"/>
+                <w:i w:val="false"/>
+                <w:b w:val="false"/>
+                <w:u w:val="none"/>
+                <w:sz w:val="24"/>
+                <w:szCs w:val="24"/>
+                <w:color w:val="000000"/>
+              </w:rPr>
+              <w:t xml:space="preserve">0.001</w:t>
+            </w:r>
+          </w:p>
+        </w:tc>
+        <w:tc>
+          <w:tcPr>
+            <w:tcBorders>
+              <w:bottom w:val="none" w:sz="0" w:space="0" w:color="000000"/>
+              <w:top w:val="none" w:sz="0" w:space="0" w:color="000000"/>
+              <w:left w:val="none" w:sz="0" w:space="0" w:color="000000"/>
+              <w:right w:val="none" w:sz="0" w:space="0" w:color="000000"/>
+            </w:tcBorders>
+            <w:shd w:val="clear" w:color="auto" w:fill="FFFFFF"/>
+            <w:tcMar>
+              <w:top w:w="0" w:type="dxa"/>
+              <w:bottom w:w="0" w:type="dxa"/>
+              <w:left w:w="0" w:type="dxa"/>
+              <w:right w:w="0" w:type="dxa"/>
+            </w:tcMar>
+            <w:vAlign w:val="center"/>
+          </w:tcPr>
+          <w:p>
+            <w:pPr>
+              <w:pStyle w:val="Normal"/>
+              <w:jc w:val="left"/>
+              <w:pBdr>
+                <w:bottom w:val="none" w:sz="0" w:space="0" w:color="000000"/>
+                <w:top w:val="none" w:sz="0" w:space="0" w:color="000000"/>
+                <w:left w:val="none" w:sz="0" w:space="0" w:color="000000"/>
+                <w:right w:val="none" w:sz="0" w:space="0" w:color="000000"/>
+              </w:pBdr>
+              <w:spacing w:after="0" w:before="0" w:line="240"/>
+              <w:ind w:left="0" w:right="0" w:firstLine="0" w:firstLineChars="0"/>
+              <w:rPr>
+                <w:rFonts w:ascii="Garamond" w:hAnsi="Arial" w:eastAsia="Arial" w:cs="Arial"/>
+                <w:i w:val="false"/>
+                <w:b w:val="false"/>
+                <w:u w:val="none"/>
+                <w:sz w:val="24"/>
+                <w:szCs w:val="24"/>
+                <w:color w:val="000000"/>
+              </w:rPr>
+            </w:pPr>
+            <w:r>
+              <w:rPr>
+                <w:rFonts w:ascii="Garamond" w:hAnsi="Arial" w:eastAsia="Arial" w:cs="Arial"/>
+                <w:i w:val="false"/>
+                <w:b w:val="false"/>
+                <w:u w:val="none"/>
+                <w:sz w:val="24"/>
+                <w:szCs w:val="24"/>
+                <w:color w:val="000000"/>
+              </w:rPr>
+              <w:t xml:space="preserve">0.001</w:t>
             </w:r>
           </w:p>
         </w:tc>
@@ -1247,60 +1247,60 @@
                 <w:szCs w:val="24"/>
                 <w:color w:val="000000"/>
               </w:rPr>
-              <w:t xml:space="preserve">(0.053)</w:t>
-            </w:r>
-          </w:p>
-        </w:tc>
-        <w:tc>
-          <w:tcPr>
-            <w:tcBorders>
-              <w:bottom w:val="none" w:sz="0" w:space="0" w:color="000000"/>
-              <w:top w:val="none" w:sz="0" w:space="0" w:color="000000"/>
-              <w:left w:val="none" w:sz="0" w:space="0" w:color="000000"/>
-              <w:right w:val="none" w:sz="0" w:space="0" w:color="000000"/>
-            </w:tcBorders>
-            <w:shd w:val="clear" w:color="auto" w:fill="FFFFFF"/>
-            <w:tcMar>
-              <w:top w:w="0" w:type="dxa"/>
-              <w:bottom w:w="0" w:type="dxa"/>
-              <w:left w:w="0" w:type="dxa"/>
-              <w:right w:w="0" w:type="dxa"/>
-            </w:tcMar>
-            <w:vAlign w:val="center"/>
-          </w:tcPr>
-          <w:p>
-            <w:pPr>
-              <w:pStyle w:val="Normal"/>
-              <w:jc w:val="left"/>
-              <w:pBdr>
-                <w:bottom w:val="none" w:sz="0" w:space="0" w:color="000000"/>
-                <w:top w:val="none" w:sz="0" w:space="0" w:color="000000"/>
-                <w:left w:val="none" w:sz="0" w:space="0" w:color="000000"/>
-                <w:right w:val="none" w:sz="0" w:space="0" w:color="000000"/>
-              </w:pBdr>
-              <w:spacing w:after="0" w:before="0" w:line="240"/>
-              <w:ind w:left="0" w:right="0" w:firstLine="0" w:firstLineChars="0"/>
-              <w:rPr>
-                <w:rFonts w:ascii="Garamond" w:hAnsi="Arial" w:eastAsia="Arial" w:cs="Arial"/>
-                <w:i w:val="false"/>
-                <w:b w:val="false"/>
-                <w:u w:val="none"/>
-                <w:sz w:val="24"/>
-                <w:szCs w:val="24"/>
-                <w:color w:val="000000"/>
-              </w:rPr>
-            </w:pPr>
-            <w:r>
-              <w:rPr>
-                <w:rFonts w:ascii="Garamond" w:hAnsi="Arial" w:eastAsia="Arial" w:cs="Arial"/>
-                <w:i w:val="false"/>
-                <w:b w:val="false"/>
-                <w:u w:val="none"/>
-                <w:sz w:val="24"/>
-                <w:szCs w:val="24"/>
-                <w:color w:val="000000"/>
-              </w:rPr>
-              <w:t xml:space="preserve">(0.053)</w:t>
+              <w:t xml:space="preserve">(0.006)</w:t>
+            </w:r>
+          </w:p>
+        </w:tc>
+        <w:tc>
+          <w:tcPr>
+            <w:tcBorders>
+              <w:bottom w:val="none" w:sz="0" w:space="0" w:color="000000"/>
+              <w:top w:val="none" w:sz="0" w:space="0" w:color="000000"/>
+              <w:left w:val="none" w:sz="0" w:space="0" w:color="000000"/>
+              <w:right w:val="none" w:sz="0" w:space="0" w:color="000000"/>
+            </w:tcBorders>
+            <w:shd w:val="clear" w:color="auto" w:fill="FFFFFF"/>
+            <w:tcMar>
+              <w:top w:w="0" w:type="dxa"/>
+              <w:bottom w:w="0" w:type="dxa"/>
+              <w:left w:w="0" w:type="dxa"/>
+              <w:right w:w="0" w:type="dxa"/>
+            </w:tcMar>
+            <w:vAlign w:val="center"/>
+          </w:tcPr>
+          <w:p>
+            <w:pPr>
+              <w:pStyle w:val="Normal"/>
+              <w:jc w:val="left"/>
+              <w:pBdr>
+                <w:bottom w:val="none" w:sz="0" w:space="0" w:color="000000"/>
+                <w:top w:val="none" w:sz="0" w:space="0" w:color="000000"/>
+                <w:left w:val="none" w:sz="0" w:space="0" w:color="000000"/>
+                <w:right w:val="none" w:sz="0" w:space="0" w:color="000000"/>
+              </w:pBdr>
+              <w:spacing w:after="0" w:before="0" w:line="240"/>
+              <w:ind w:left="0" w:right="0" w:firstLine="0" w:firstLineChars="0"/>
+              <w:rPr>
+                <w:rFonts w:ascii="Garamond" w:hAnsi="Arial" w:eastAsia="Arial" w:cs="Arial"/>
+                <w:i w:val="false"/>
+                <w:b w:val="false"/>
+                <w:u w:val="none"/>
+                <w:sz w:val="24"/>
+                <w:szCs w:val="24"/>
+                <w:color w:val="000000"/>
+              </w:rPr>
+            </w:pPr>
+            <w:r>
+              <w:rPr>
+                <w:rFonts w:ascii="Garamond" w:hAnsi="Arial" w:eastAsia="Arial" w:cs="Arial"/>
+                <w:i w:val="false"/>
+                <w:b w:val="false"/>
+                <w:u w:val="none"/>
+                <w:sz w:val="24"/>
+                <w:szCs w:val="24"/>
+                <w:color w:val="000000"/>
+              </w:rPr>
+              <w:t xml:space="preserve">(0.006)</w:t>
             </w:r>
           </w:p>
         </w:tc>
@@ -1359,113 +1359,113 @@
                 <w:szCs w:val="24"/>
                 <w:color w:val="000000"/>
               </w:rPr>
-              <w:t xml:space="preserve">Log of Median Household Income</w:t>
-            </w:r>
-          </w:p>
-        </w:tc>
-        <w:tc>
-          <w:tcPr>
-            <w:tcBorders>
-              <w:bottom w:val="none" w:sz="0" w:space="0" w:color="000000"/>
-              <w:top w:val="none" w:sz="0" w:space="0" w:color="000000"/>
-              <w:left w:val="none" w:sz="0" w:space="0" w:color="000000"/>
-              <w:right w:val="none" w:sz="0" w:space="0" w:color="000000"/>
-            </w:tcBorders>
-            <w:shd w:val="clear" w:color="auto" w:fill="FFFFFF"/>
-            <w:tcMar>
-              <w:top w:w="0" w:type="dxa"/>
-              <w:bottom w:w="0" w:type="dxa"/>
-              <w:left w:w="0" w:type="dxa"/>
-              <w:right w:w="0" w:type="dxa"/>
-            </w:tcMar>
-            <w:vAlign w:val="center"/>
-          </w:tcPr>
-          <w:p>
-            <w:pPr>
-              <w:pStyle w:val="Normal"/>
-              <w:jc w:val="left"/>
-              <w:pBdr>
-                <w:bottom w:val="none" w:sz="0" w:space="0" w:color="000000"/>
-                <w:top w:val="none" w:sz="0" w:space="0" w:color="000000"/>
-                <w:left w:val="none" w:sz="0" w:space="0" w:color="000000"/>
-                <w:right w:val="none" w:sz="0" w:space="0" w:color="000000"/>
-              </w:pBdr>
-              <w:spacing w:after="0" w:before="0" w:line="240"/>
-              <w:ind w:left="0" w:right="0" w:firstLine="0" w:firstLineChars="0"/>
-              <w:rPr>
-                <w:rFonts w:ascii="Garamond" w:hAnsi="Arial" w:eastAsia="Arial" w:cs="Arial"/>
-                <w:i w:val="false"/>
-                <w:b w:val="false"/>
-                <w:u w:val="none"/>
-                <w:sz w:val="24"/>
-                <w:szCs w:val="24"/>
-                <w:color w:val="000000"/>
-              </w:rPr>
-            </w:pPr>
-            <w:r>
-              <w:rPr>
-                <w:rFonts w:ascii="Garamond" w:hAnsi="Arial" w:eastAsia="Arial" w:cs="Arial"/>
-                <w:i w:val="false"/>
-                <w:b w:val="false"/>
-                <w:u w:val="none"/>
-                <w:sz w:val="24"/>
-                <w:szCs w:val="24"/>
-                <w:color w:val="000000"/>
-              </w:rPr>
-              <w:t xml:space="preserve">0.028</w:t>
-            </w:r>
-          </w:p>
-        </w:tc>
-        <w:tc>
-          <w:tcPr>
-            <w:tcBorders>
-              <w:bottom w:val="none" w:sz="0" w:space="0" w:color="000000"/>
-              <w:top w:val="none" w:sz="0" w:space="0" w:color="000000"/>
-              <w:left w:val="none" w:sz="0" w:space="0" w:color="000000"/>
-              <w:right w:val="none" w:sz="0" w:space="0" w:color="000000"/>
-            </w:tcBorders>
-            <w:shd w:val="clear" w:color="auto" w:fill="FFFFFF"/>
-            <w:tcMar>
-              <w:top w:w="0" w:type="dxa"/>
-              <w:bottom w:w="0" w:type="dxa"/>
-              <w:left w:w="0" w:type="dxa"/>
-              <w:right w:w="0" w:type="dxa"/>
-            </w:tcMar>
-            <w:vAlign w:val="center"/>
-          </w:tcPr>
-          <w:p>
-            <w:pPr>
-              <w:pStyle w:val="Normal"/>
-              <w:jc w:val="left"/>
-              <w:pBdr>
-                <w:bottom w:val="none" w:sz="0" w:space="0" w:color="000000"/>
-                <w:top w:val="none" w:sz="0" w:space="0" w:color="000000"/>
-                <w:left w:val="none" w:sz="0" w:space="0" w:color="000000"/>
-                <w:right w:val="none" w:sz="0" w:space="0" w:color="000000"/>
-              </w:pBdr>
-              <w:spacing w:after="0" w:before="0" w:line="240"/>
-              <w:ind w:left="0" w:right="0" w:firstLine="0" w:firstLineChars="0"/>
-              <w:rPr>
-                <w:rFonts w:ascii="Garamond" w:hAnsi="Arial" w:eastAsia="Arial" w:cs="Arial"/>
-                <w:i w:val="false"/>
-                <w:b w:val="false"/>
-                <w:u w:val="none"/>
-                <w:sz w:val="24"/>
-                <w:szCs w:val="24"/>
-                <w:color w:val="000000"/>
-              </w:rPr>
-            </w:pPr>
-            <w:r>
-              <w:rPr>
-                <w:rFonts w:ascii="Garamond" w:hAnsi="Arial" w:eastAsia="Arial" w:cs="Arial"/>
-                <w:i w:val="false"/>
-                <w:b w:val="false"/>
-                <w:u w:val="none"/>
-                <w:sz w:val="24"/>
-                <w:szCs w:val="24"/>
-                <w:color w:val="000000"/>
-              </w:rPr>
-              <w:t xml:space="preserve">0.049</w:t>
+              <w:t xml:space="preserve">Log of Total Population</w:t>
+            </w:r>
+          </w:p>
+        </w:tc>
+        <w:tc>
+          <w:tcPr>
+            <w:tcBorders>
+              <w:bottom w:val="none" w:sz="0" w:space="0" w:color="000000"/>
+              <w:top w:val="none" w:sz="0" w:space="0" w:color="000000"/>
+              <w:left w:val="none" w:sz="0" w:space="0" w:color="000000"/>
+              <w:right w:val="none" w:sz="0" w:space="0" w:color="000000"/>
+            </w:tcBorders>
+            <w:shd w:val="clear" w:color="auto" w:fill="FFFFFF"/>
+            <w:tcMar>
+              <w:top w:w="0" w:type="dxa"/>
+              <w:bottom w:w="0" w:type="dxa"/>
+              <w:left w:w="0" w:type="dxa"/>
+              <w:right w:w="0" w:type="dxa"/>
+            </w:tcMar>
+            <w:vAlign w:val="center"/>
+          </w:tcPr>
+          <w:p>
+            <w:pPr>
+              <w:pStyle w:val="Normal"/>
+              <w:jc w:val="left"/>
+              <w:pBdr>
+                <w:bottom w:val="none" w:sz="0" w:space="0" w:color="000000"/>
+                <w:top w:val="none" w:sz="0" w:space="0" w:color="000000"/>
+                <w:left w:val="none" w:sz="0" w:space="0" w:color="000000"/>
+                <w:right w:val="none" w:sz="0" w:space="0" w:color="000000"/>
+              </w:pBdr>
+              <w:spacing w:after="0" w:before="0" w:line="240"/>
+              <w:ind w:left="0" w:right="0" w:firstLine="0" w:firstLineChars="0"/>
+              <w:rPr>
+                <w:rFonts w:ascii="Garamond" w:hAnsi="Arial" w:eastAsia="Arial" w:cs="Arial"/>
+                <w:i w:val="false"/>
+                <w:b w:val="false"/>
+                <w:u w:val="none"/>
+                <w:sz w:val="24"/>
+                <w:szCs w:val="24"/>
+                <w:color w:val="000000"/>
+              </w:rPr>
+            </w:pPr>
+            <w:r>
+              <w:rPr>
+                <w:rFonts w:ascii="Garamond" w:hAnsi="Arial" w:eastAsia="Arial" w:cs="Arial"/>
+                <w:i w:val="false"/>
+                <w:b w:val="false"/>
+                <w:u w:val="none"/>
+                <w:sz w:val="24"/>
+                <w:szCs w:val="24"/>
+                <w:color w:val="000000"/>
+              </w:rPr>
+              <w:t xml:space="preserve">-0.031</w:t>
+            </w:r>
+          </w:p>
+        </w:tc>
+        <w:tc>
+          <w:tcPr>
+            <w:tcBorders>
+              <w:bottom w:val="none" w:sz="0" w:space="0" w:color="000000"/>
+              <w:top w:val="none" w:sz="0" w:space="0" w:color="000000"/>
+              <w:left w:val="none" w:sz="0" w:space="0" w:color="000000"/>
+              <w:right w:val="none" w:sz="0" w:space="0" w:color="000000"/>
+            </w:tcBorders>
+            <w:shd w:val="clear" w:color="auto" w:fill="FFFFFF"/>
+            <w:tcMar>
+              <w:top w:w="0" w:type="dxa"/>
+              <w:bottom w:w="0" w:type="dxa"/>
+              <w:left w:w="0" w:type="dxa"/>
+              <w:right w:w="0" w:type="dxa"/>
+            </w:tcMar>
+            <w:vAlign w:val="center"/>
+          </w:tcPr>
+          <w:p>
+            <w:pPr>
+              <w:pStyle w:val="Normal"/>
+              <w:jc w:val="left"/>
+              <w:pBdr>
+                <w:bottom w:val="none" w:sz="0" w:space="0" w:color="000000"/>
+                <w:top w:val="none" w:sz="0" w:space="0" w:color="000000"/>
+                <w:left w:val="none" w:sz="0" w:space="0" w:color="000000"/>
+                <w:right w:val="none" w:sz="0" w:space="0" w:color="000000"/>
+              </w:pBdr>
+              <w:spacing w:after="0" w:before="0" w:line="240"/>
+              <w:ind w:left="0" w:right="0" w:firstLine="0" w:firstLineChars="0"/>
+              <w:rPr>
+                <w:rFonts w:ascii="Garamond" w:hAnsi="Arial" w:eastAsia="Arial" w:cs="Arial"/>
+                <w:i w:val="false"/>
+                <w:b w:val="false"/>
+                <w:u w:val="none"/>
+                <w:sz w:val="24"/>
+                <w:szCs w:val="24"/>
+                <w:color w:val="000000"/>
+              </w:rPr>
+            </w:pPr>
+            <w:r>
+              <w:rPr>
+                <w:rFonts w:ascii="Garamond" w:hAnsi="Arial" w:eastAsia="Arial" w:cs="Arial"/>
+                <w:i w:val="false"/>
+                <w:b w:val="false"/>
+                <w:u w:val="none"/>
+                <w:sz w:val="24"/>
+                <w:szCs w:val="24"/>
+                <w:color w:val="000000"/>
+              </w:rPr>
+              <w:t xml:space="preserve">-0.051</w:t>
             </w:r>
           </w:p>
         </w:tc>
@@ -1577,60 +1577,60 @@
                 <w:szCs w:val="24"/>
                 <w:color w:val="000000"/>
               </w:rPr>
-              <w:t xml:space="preserve">(0.054)</w:t>
-            </w:r>
-          </w:p>
-        </w:tc>
-        <w:tc>
-          <w:tcPr>
-            <w:tcBorders>
-              <w:bottom w:val="none" w:sz="0" w:space="0" w:color="000000"/>
-              <w:top w:val="none" w:sz="0" w:space="0" w:color="000000"/>
-              <w:left w:val="none" w:sz="0" w:space="0" w:color="000000"/>
-              <w:right w:val="none" w:sz="0" w:space="0" w:color="000000"/>
-            </w:tcBorders>
-            <w:shd w:val="clear" w:color="auto" w:fill="FFFFFF"/>
-            <w:tcMar>
-              <w:top w:w="0" w:type="dxa"/>
-              <w:bottom w:w="0" w:type="dxa"/>
-              <w:left w:w="0" w:type="dxa"/>
-              <w:right w:w="0" w:type="dxa"/>
-            </w:tcMar>
-            <w:vAlign w:val="center"/>
-          </w:tcPr>
-          <w:p>
-            <w:pPr>
-              <w:pStyle w:val="Normal"/>
-              <w:jc w:val="left"/>
-              <w:pBdr>
-                <w:bottom w:val="none" w:sz="0" w:space="0" w:color="000000"/>
-                <w:top w:val="none" w:sz="0" w:space="0" w:color="000000"/>
-                <w:left w:val="none" w:sz="0" w:space="0" w:color="000000"/>
-                <w:right w:val="none" w:sz="0" w:space="0" w:color="000000"/>
-              </w:pBdr>
-              <w:spacing w:after="0" w:before="0" w:line="240"/>
-              <w:ind w:left="0" w:right="0" w:firstLine="0" w:firstLineChars="0"/>
-              <w:rPr>
-                <w:rFonts w:ascii="Garamond" w:hAnsi="Arial" w:eastAsia="Arial" w:cs="Arial"/>
-                <w:i w:val="false"/>
-                <w:b w:val="false"/>
-                <w:u w:val="none"/>
-                <w:sz w:val="24"/>
-                <w:szCs w:val="24"/>
-                <w:color w:val="000000"/>
-              </w:rPr>
-            </w:pPr>
-            <w:r>
-              <w:rPr>
-                <w:rFonts w:ascii="Garamond" w:hAnsi="Arial" w:eastAsia="Arial" w:cs="Arial"/>
-                <w:i w:val="false"/>
-                <w:b w:val="false"/>
-                <w:u w:val="none"/>
-                <w:sz w:val="24"/>
-                <w:szCs w:val="24"/>
-                <w:color w:val="000000"/>
-              </w:rPr>
-              <w:t xml:space="preserve">(0.054)</w:t>
+              <w:t xml:space="preserve">(0.053)</w:t>
+            </w:r>
+          </w:p>
+        </w:tc>
+        <w:tc>
+          <w:tcPr>
+            <w:tcBorders>
+              <w:bottom w:val="none" w:sz="0" w:space="0" w:color="000000"/>
+              <w:top w:val="none" w:sz="0" w:space="0" w:color="000000"/>
+              <w:left w:val="none" w:sz="0" w:space="0" w:color="000000"/>
+              <w:right w:val="none" w:sz="0" w:space="0" w:color="000000"/>
+            </w:tcBorders>
+            <w:shd w:val="clear" w:color="auto" w:fill="FFFFFF"/>
+            <w:tcMar>
+              <w:top w:w="0" w:type="dxa"/>
+              <w:bottom w:w="0" w:type="dxa"/>
+              <w:left w:w="0" w:type="dxa"/>
+              <w:right w:w="0" w:type="dxa"/>
+            </w:tcMar>
+            <w:vAlign w:val="center"/>
+          </w:tcPr>
+          <w:p>
+            <w:pPr>
+              <w:pStyle w:val="Normal"/>
+              <w:jc w:val="left"/>
+              <w:pBdr>
+                <w:bottom w:val="none" w:sz="0" w:space="0" w:color="000000"/>
+                <w:top w:val="none" w:sz="0" w:space="0" w:color="000000"/>
+                <w:left w:val="none" w:sz="0" w:space="0" w:color="000000"/>
+                <w:right w:val="none" w:sz="0" w:space="0" w:color="000000"/>
+              </w:pBdr>
+              <w:spacing w:after="0" w:before="0" w:line="240"/>
+              <w:ind w:left="0" w:right="0" w:firstLine="0" w:firstLineChars="0"/>
+              <w:rPr>
+                <w:rFonts w:ascii="Garamond" w:hAnsi="Arial" w:eastAsia="Arial" w:cs="Arial"/>
+                <w:i w:val="false"/>
+                <w:b w:val="false"/>
+                <w:u w:val="none"/>
+                <w:sz w:val="24"/>
+                <w:szCs w:val="24"/>
+                <w:color w:val="000000"/>
+              </w:rPr>
+            </w:pPr>
+            <w:r>
+              <w:rPr>
+                <w:rFonts w:ascii="Garamond" w:hAnsi="Arial" w:eastAsia="Arial" w:cs="Arial"/>
+                <w:i w:val="false"/>
+                <w:b w:val="false"/>
+                <w:u w:val="none"/>
+                <w:sz w:val="24"/>
+                <w:szCs w:val="24"/>
+                <w:color w:val="000000"/>
+              </w:rPr>
+              <w:t xml:space="preserve">(0.053)</w:t>
             </w:r>
           </w:p>
         </w:tc>
@@ -1689,113 +1689,113 @@
                 <w:szCs w:val="24"/>
                 <w:color w:val="000000"/>
               </w:rPr>
-              <w:t xml:space="preserve">Percent White, Non-Hispanic</w:t>
-            </w:r>
-          </w:p>
-        </w:tc>
-        <w:tc>
-          <w:tcPr>
-            <w:tcBorders>
-              <w:bottom w:val="none" w:sz="0" w:space="0" w:color="000000"/>
-              <w:top w:val="none" w:sz="0" w:space="0" w:color="000000"/>
-              <w:left w:val="none" w:sz="0" w:space="0" w:color="000000"/>
-              <w:right w:val="none" w:sz="0" w:space="0" w:color="000000"/>
-            </w:tcBorders>
-            <w:shd w:val="clear" w:color="auto" w:fill="FFFFFF"/>
-            <w:tcMar>
-              <w:top w:w="0" w:type="dxa"/>
-              <w:bottom w:w="0" w:type="dxa"/>
-              <w:left w:w="0" w:type="dxa"/>
-              <w:right w:w="0" w:type="dxa"/>
-            </w:tcMar>
-            <w:vAlign w:val="center"/>
-          </w:tcPr>
-          <w:p>
-            <w:pPr>
-              <w:pStyle w:val="Normal"/>
-              <w:jc w:val="left"/>
-              <w:pBdr>
-                <w:bottom w:val="none" w:sz="0" w:space="0" w:color="000000"/>
-                <w:top w:val="none" w:sz="0" w:space="0" w:color="000000"/>
-                <w:left w:val="none" w:sz="0" w:space="0" w:color="000000"/>
-                <w:right w:val="none" w:sz="0" w:space="0" w:color="000000"/>
-              </w:pBdr>
-              <w:spacing w:after="0" w:before="0" w:line="240"/>
-              <w:ind w:left="0" w:right="0" w:firstLine="0" w:firstLineChars="0"/>
-              <w:rPr>
-                <w:rFonts w:ascii="Garamond" w:hAnsi="Arial" w:eastAsia="Arial" w:cs="Arial"/>
-                <w:i w:val="false"/>
-                <w:b w:val="false"/>
-                <w:u w:val="none"/>
-                <w:sz w:val="24"/>
-                <w:szCs w:val="24"/>
-                <w:color w:val="000000"/>
-              </w:rPr>
-            </w:pPr>
-            <w:r>
-              <w:rPr>
-                <w:rFonts w:ascii="Garamond" w:hAnsi="Arial" w:eastAsia="Arial" w:cs="Arial"/>
-                <w:i w:val="false"/>
-                <w:b w:val="false"/>
-                <w:u w:val="none"/>
-                <w:sz w:val="24"/>
-                <w:szCs w:val="24"/>
-                <w:color w:val="000000"/>
-              </w:rPr>
-              <w:t xml:space="preserve">0.128***</w:t>
-            </w:r>
-          </w:p>
-        </w:tc>
-        <w:tc>
-          <w:tcPr>
-            <w:tcBorders>
-              <w:bottom w:val="none" w:sz="0" w:space="0" w:color="000000"/>
-              <w:top w:val="none" w:sz="0" w:space="0" w:color="000000"/>
-              <w:left w:val="none" w:sz="0" w:space="0" w:color="000000"/>
-              <w:right w:val="none" w:sz="0" w:space="0" w:color="000000"/>
-            </w:tcBorders>
-            <w:shd w:val="clear" w:color="auto" w:fill="FFFFFF"/>
-            <w:tcMar>
-              <w:top w:w="0" w:type="dxa"/>
-              <w:bottom w:w="0" w:type="dxa"/>
-              <w:left w:w="0" w:type="dxa"/>
-              <w:right w:w="0" w:type="dxa"/>
-            </w:tcMar>
-            <w:vAlign w:val="center"/>
-          </w:tcPr>
-          <w:p>
-            <w:pPr>
-              <w:pStyle w:val="Normal"/>
-              <w:jc w:val="left"/>
-              <w:pBdr>
-                <w:bottom w:val="none" w:sz="0" w:space="0" w:color="000000"/>
-                <w:top w:val="none" w:sz="0" w:space="0" w:color="000000"/>
-                <w:left w:val="none" w:sz="0" w:space="0" w:color="000000"/>
-                <w:right w:val="none" w:sz="0" w:space="0" w:color="000000"/>
-              </w:pBdr>
-              <w:spacing w:after="0" w:before="0" w:line="240"/>
-              <w:ind w:left="0" w:right="0" w:firstLine="0" w:firstLineChars="0"/>
-              <w:rPr>
-                <w:rFonts w:ascii="Garamond" w:hAnsi="Arial" w:eastAsia="Arial" w:cs="Arial"/>
-                <w:i w:val="false"/>
-                <w:b w:val="false"/>
-                <w:u w:val="none"/>
-                <w:sz w:val="24"/>
-                <w:szCs w:val="24"/>
-                <w:color w:val="000000"/>
-              </w:rPr>
-            </w:pPr>
-            <w:r>
-              <w:rPr>
-                <w:rFonts w:ascii="Garamond" w:hAnsi="Arial" w:eastAsia="Arial" w:cs="Arial"/>
-                <w:i w:val="false"/>
-                <w:b w:val="false"/>
-                <w:u w:val="none"/>
-                <w:sz w:val="24"/>
-                <w:szCs w:val="24"/>
-                <w:color w:val="000000"/>
-              </w:rPr>
-              <w:t xml:space="preserve">0.114**</w:t>
+              <w:t xml:space="preserve">Log of Median Household Income</w:t>
+            </w:r>
+          </w:p>
+        </w:tc>
+        <w:tc>
+          <w:tcPr>
+            <w:tcBorders>
+              <w:bottom w:val="none" w:sz="0" w:space="0" w:color="000000"/>
+              <w:top w:val="none" w:sz="0" w:space="0" w:color="000000"/>
+              <w:left w:val="none" w:sz="0" w:space="0" w:color="000000"/>
+              <w:right w:val="none" w:sz="0" w:space="0" w:color="000000"/>
+            </w:tcBorders>
+            <w:shd w:val="clear" w:color="auto" w:fill="FFFFFF"/>
+            <w:tcMar>
+              <w:top w:w="0" w:type="dxa"/>
+              <w:bottom w:w="0" w:type="dxa"/>
+              <w:left w:w="0" w:type="dxa"/>
+              <w:right w:w="0" w:type="dxa"/>
+            </w:tcMar>
+            <w:vAlign w:val="center"/>
+          </w:tcPr>
+          <w:p>
+            <w:pPr>
+              <w:pStyle w:val="Normal"/>
+              <w:jc w:val="left"/>
+              <w:pBdr>
+                <w:bottom w:val="none" w:sz="0" w:space="0" w:color="000000"/>
+                <w:top w:val="none" w:sz="0" w:space="0" w:color="000000"/>
+                <w:left w:val="none" w:sz="0" w:space="0" w:color="000000"/>
+                <w:right w:val="none" w:sz="0" w:space="0" w:color="000000"/>
+              </w:pBdr>
+              <w:spacing w:after="0" w:before="0" w:line="240"/>
+              <w:ind w:left="0" w:right="0" w:firstLine="0" w:firstLineChars="0"/>
+              <w:rPr>
+                <w:rFonts w:ascii="Garamond" w:hAnsi="Arial" w:eastAsia="Arial" w:cs="Arial"/>
+                <w:i w:val="false"/>
+                <w:b w:val="false"/>
+                <w:u w:val="none"/>
+                <w:sz w:val="24"/>
+                <w:szCs w:val="24"/>
+                <w:color w:val="000000"/>
+              </w:rPr>
+            </w:pPr>
+            <w:r>
+              <w:rPr>
+                <w:rFonts w:ascii="Garamond" w:hAnsi="Arial" w:eastAsia="Arial" w:cs="Arial"/>
+                <w:i w:val="false"/>
+                <w:b w:val="false"/>
+                <w:u w:val="none"/>
+                <w:sz w:val="24"/>
+                <w:szCs w:val="24"/>
+                <w:color w:val="000000"/>
+              </w:rPr>
+              <w:t xml:space="preserve">0.028</w:t>
+            </w:r>
+          </w:p>
+        </w:tc>
+        <w:tc>
+          <w:tcPr>
+            <w:tcBorders>
+              <w:bottom w:val="none" w:sz="0" w:space="0" w:color="000000"/>
+              <w:top w:val="none" w:sz="0" w:space="0" w:color="000000"/>
+              <w:left w:val="none" w:sz="0" w:space="0" w:color="000000"/>
+              <w:right w:val="none" w:sz="0" w:space="0" w:color="000000"/>
+            </w:tcBorders>
+            <w:shd w:val="clear" w:color="auto" w:fill="FFFFFF"/>
+            <w:tcMar>
+              <w:top w:w="0" w:type="dxa"/>
+              <w:bottom w:w="0" w:type="dxa"/>
+              <w:left w:w="0" w:type="dxa"/>
+              <w:right w:w="0" w:type="dxa"/>
+            </w:tcMar>
+            <w:vAlign w:val="center"/>
+          </w:tcPr>
+          <w:p>
+            <w:pPr>
+              <w:pStyle w:val="Normal"/>
+              <w:jc w:val="left"/>
+              <w:pBdr>
+                <w:bottom w:val="none" w:sz="0" w:space="0" w:color="000000"/>
+                <w:top w:val="none" w:sz="0" w:space="0" w:color="000000"/>
+                <w:left w:val="none" w:sz="0" w:space="0" w:color="000000"/>
+                <w:right w:val="none" w:sz="0" w:space="0" w:color="000000"/>
+              </w:pBdr>
+              <w:spacing w:after="0" w:before="0" w:line="240"/>
+              <w:ind w:left="0" w:right="0" w:firstLine="0" w:firstLineChars="0"/>
+              <w:rPr>
+                <w:rFonts w:ascii="Garamond" w:hAnsi="Arial" w:eastAsia="Arial" w:cs="Arial"/>
+                <w:i w:val="false"/>
+                <w:b w:val="false"/>
+                <w:u w:val="none"/>
+                <w:sz w:val="24"/>
+                <w:szCs w:val="24"/>
+                <w:color w:val="000000"/>
+              </w:rPr>
+            </w:pPr>
+            <w:r>
+              <w:rPr>
+                <w:rFonts w:ascii="Garamond" w:hAnsi="Arial" w:eastAsia="Arial" w:cs="Arial"/>
+                <w:i w:val="false"/>
+                <w:b w:val="false"/>
+                <w:u w:val="none"/>
+                <w:sz w:val="24"/>
+                <w:szCs w:val="24"/>
+                <w:color w:val="000000"/>
+              </w:rPr>
+              <w:t xml:space="preserve">0.049</w:t>
             </w:r>
           </w:p>
         </w:tc>
@@ -1907,60 +1907,60 @@
                 <w:szCs w:val="24"/>
                 <w:color w:val="000000"/>
               </w:rPr>
-              <w:t xml:space="preserve">(0.048)</w:t>
-            </w:r>
-          </w:p>
-        </w:tc>
-        <w:tc>
-          <w:tcPr>
-            <w:tcBorders>
-              <w:bottom w:val="none" w:sz="0" w:space="0" w:color="000000"/>
-              <w:top w:val="none" w:sz="0" w:space="0" w:color="000000"/>
-              <w:left w:val="none" w:sz="0" w:space="0" w:color="000000"/>
-              <w:right w:val="none" w:sz="0" w:space="0" w:color="000000"/>
-            </w:tcBorders>
-            <w:shd w:val="clear" w:color="auto" w:fill="FFFFFF"/>
-            <w:tcMar>
-              <w:top w:w="0" w:type="dxa"/>
-              <w:bottom w:w="0" w:type="dxa"/>
-              <w:left w:w="0" w:type="dxa"/>
-              <w:right w:w="0" w:type="dxa"/>
-            </w:tcMar>
-            <w:vAlign w:val="center"/>
-          </w:tcPr>
-          <w:p>
-            <w:pPr>
-              <w:pStyle w:val="Normal"/>
-              <w:jc w:val="left"/>
-              <w:pBdr>
-                <w:bottom w:val="none" w:sz="0" w:space="0" w:color="000000"/>
-                <w:top w:val="none" w:sz="0" w:space="0" w:color="000000"/>
-                <w:left w:val="none" w:sz="0" w:space="0" w:color="000000"/>
-                <w:right w:val="none" w:sz="0" w:space="0" w:color="000000"/>
-              </w:pBdr>
-              <w:spacing w:after="0" w:before="0" w:line="240"/>
-              <w:ind w:left="0" w:right="0" w:firstLine="0" w:firstLineChars="0"/>
-              <w:rPr>
-                <w:rFonts w:ascii="Garamond" w:hAnsi="Arial" w:eastAsia="Arial" w:cs="Arial"/>
-                <w:i w:val="false"/>
-                <w:b w:val="false"/>
-                <w:u w:val="none"/>
-                <w:sz w:val="24"/>
-                <w:szCs w:val="24"/>
-                <w:color w:val="000000"/>
-              </w:rPr>
-            </w:pPr>
-            <w:r>
-              <w:rPr>
-                <w:rFonts w:ascii="Garamond" w:hAnsi="Arial" w:eastAsia="Arial" w:cs="Arial"/>
-                <w:i w:val="false"/>
-                <w:b w:val="false"/>
-                <w:u w:val="none"/>
-                <w:sz w:val="24"/>
-                <w:szCs w:val="24"/>
-                <w:color w:val="000000"/>
-              </w:rPr>
-              <w:t xml:space="preserve">(0.046)</w:t>
+              <w:t xml:space="preserve">(0.054)</w:t>
+            </w:r>
+          </w:p>
+        </w:tc>
+        <w:tc>
+          <w:tcPr>
+            <w:tcBorders>
+              <w:bottom w:val="none" w:sz="0" w:space="0" w:color="000000"/>
+              <w:top w:val="none" w:sz="0" w:space="0" w:color="000000"/>
+              <w:left w:val="none" w:sz="0" w:space="0" w:color="000000"/>
+              <w:right w:val="none" w:sz="0" w:space="0" w:color="000000"/>
+            </w:tcBorders>
+            <w:shd w:val="clear" w:color="auto" w:fill="FFFFFF"/>
+            <w:tcMar>
+              <w:top w:w="0" w:type="dxa"/>
+              <w:bottom w:w="0" w:type="dxa"/>
+              <w:left w:w="0" w:type="dxa"/>
+              <w:right w:w="0" w:type="dxa"/>
+            </w:tcMar>
+            <w:vAlign w:val="center"/>
+          </w:tcPr>
+          <w:p>
+            <w:pPr>
+              <w:pStyle w:val="Normal"/>
+              <w:jc w:val="left"/>
+              <w:pBdr>
+                <w:bottom w:val="none" w:sz="0" w:space="0" w:color="000000"/>
+                <w:top w:val="none" w:sz="0" w:space="0" w:color="000000"/>
+                <w:left w:val="none" w:sz="0" w:space="0" w:color="000000"/>
+                <w:right w:val="none" w:sz="0" w:space="0" w:color="000000"/>
+              </w:pBdr>
+              <w:spacing w:after="0" w:before="0" w:line="240"/>
+              <w:ind w:left="0" w:right="0" w:firstLine="0" w:firstLineChars="0"/>
+              <w:rPr>
+                <w:rFonts w:ascii="Garamond" w:hAnsi="Arial" w:eastAsia="Arial" w:cs="Arial"/>
+                <w:i w:val="false"/>
+                <w:b w:val="false"/>
+                <w:u w:val="none"/>
+                <w:sz w:val="24"/>
+                <w:szCs w:val="24"/>
+                <w:color w:val="000000"/>
+              </w:rPr>
+            </w:pPr>
+            <w:r>
+              <w:rPr>
+                <w:rFonts w:ascii="Garamond" w:hAnsi="Arial" w:eastAsia="Arial" w:cs="Arial"/>
+                <w:i w:val="false"/>
+                <w:b w:val="false"/>
+                <w:u w:val="none"/>
+                <w:sz w:val="24"/>
+                <w:szCs w:val="24"/>
+                <w:color w:val="000000"/>
+              </w:rPr>
+              <w:t xml:space="preserve">(0.054)</w:t>
             </w:r>
           </w:p>
         </w:tc>
@@ -2019,113 +2019,113 @@
                 <w:szCs w:val="24"/>
                 <w:color w:val="000000"/>
               </w:rPr>
-              <w:t xml:space="preserve">Percent of Population with a College Degree</w:t>
-            </w:r>
-          </w:p>
-        </w:tc>
-        <w:tc>
-          <w:tcPr>
-            <w:tcBorders>
-              <w:bottom w:val="none" w:sz="0" w:space="0" w:color="000000"/>
-              <w:top w:val="none" w:sz="0" w:space="0" w:color="000000"/>
-              <w:left w:val="none" w:sz="0" w:space="0" w:color="000000"/>
-              <w:right w:val="none" w:sz="0" w:space="0" w:color="000000"/>
-            </w:tcBorders>
-            <w:shd w:val="clear" w:color="auto" w:fill="FFFFFF"/>
-            <w:tcMar>
-              <w:top w:w="0" w:type="dxa"/>
-              <w:bottom w:w="0" w:type="dxa"/>
-              <w:left w:w="0" w:type="dxa"/>
-              <w:right w:w="0" w:type="dxa"/>
-            </w:tcMar>
-            <w:vAlign w:val="center"/>
-          </w:tcPr>
-          <w:p>
-            <w:pPr>
-              <w:pStyle w:val="Normal"/>
-              <w:jc w:val="left"/>
-              <w:pBdr>
-                <w:bottom w:val="none" w:sz="0" w:space="0" w:color="000000"/>
-                <w:top w:val="none" w:sz="0" w:space="0" w:color="000000"/>
-                <w:left w:val="none" w:sz="0" w:space="0" w:color="000000"/>
-                <w:right w:val="none" w:sz="0" w:space="0" w:color="000000"/>
-              </w:pBdr>
-              <w:spacing w:after="0" w:before="0" w:line="240"/>
-              <w:ind w:left="0" w:right="0" w:firstLine="0" w:firstLineChars="0"/>
-              <w:rPr>
-                <w:rFonts w:ascii="Garamond" w:hAnsi="Arial" w:eastAsia="Arial" w:cs="Arial"/>
-                <w:i w:val="false"/>
-                <w:b w:val="false"/>
-                <w:u w:val="none"/>
-                <w:sz w:val="24"/>
-                <w:szCs w:val="24"/>
-                <w:color w:val="000000"/>
-              </w:rPr>
-            </w:pPr>
-            <w:r>
-              <w:rPr>
-                <w:rFonts w:ascii="Garamond" w:hAnsi="Arial" w:eastAsia="Arial" w:cs="Arial"/>
-                <w:i w:val="false"/>
-                <w:b w:val="false"/>
-                <w:u w:val="none"/>
-                <w:sz w:val="24"/>
-                <w:szCs w:val="24"/>
-                <w:color w:val="000000"/>
-              </w:rPr>
-              <w:t xml:space="preserve">0.070</w:t>
-            </w:r>
-          </w:p>
-        </w:tc>
-        <w:tc>
-          <w:tcPr>
-            <w:tcBorders>
-              <w:bottom w:val="none" w:sz="0" w:space="0" w:color="000000"/>
-              <w:top w:val="none" w:sz="0" w:space="0" w:color="000000"/>
-              <w:left w:val="none" w:sz="0" w:space="0" w:color="000000"/>
-              <w:right w:val="none" w:sz="0" w:space="0" w:color="000000"/>
-            </w:tcBorders>
-            <w:shd w:val="clear" w:color="auto" w:fill="FFFFFF"/>
-            <w:tcMar>
-              <w:top w:w="0" w:type="dxa"/>
-              <w:bottom w:w="0" w:type="dxa"/>
-              <w:left w:w="0" w:type="dxa"/>
-              <w:right w:w="0" w:type="dxa"/>
-            </w:tcMar>
-            <w:vAlign w:val="center"/>
-          </w:tcPr>
-          <w:p>
-            <w:pPr>
-              <w:pStyle w:val="Normal"/>
-              <w:jc w:val="left"/>
-              <w:pBdr>
-                <w:bottom w:val="none" w:sz="0" w:space="0" w:color="000000"/>
-                <w:top w:val="none" w:sz="0" w:space="0" w:color="000000"/>
-                <w:left w:val="none" w:sz="0" w:space="0" w:color="000000"/>
-                <w:right w:val="none" w:sz="0" w:space="0" w:color="000000"/>
-              </w:pBdr>
-              <w:spacing w:after="0" w:before="0" w:line="240"/>
-              <w:ind w:left="0" w:right="0" w:firstLine="0" w:firstLineChars="0"/>
-              <w:rPr>
-                <w:rFonts w:ascii="Garamond" w:hAnsi="Arial" w:eastAsia="Arial" w:cs="Arial"/>
-                <w:i w:val="false"/>
-                <w:b w:val="false"/>
-                <w:u w:val="none"/>
-                <w:sz w:val="24"/>
-                <w:szCs w:val="24"/>
-                <w:color w:val="000000"/>
-              </w:rPr>
-            </w:pPr>
-            <w:r>
-              <w:rPr>
-                <w:rFonts w:ascii="Garamond" w:hAnsi="Arial" w:eastAsia="Arial" w:cs="Arial"/>
-                <w:i w:val="false"/>
-                <w:b w:val="false"/>
-                <w:u w:val="none"/>
-                <w:sz w:val="24"/>
-                <w:szCs w:val="24"/>
-                <w:color w:val="000000"/>
-              </w:rPr>
-              <w:t xml:space="preserve">0.028</w:t>
+              <w:t xml:space="preserve">Percent White, Non-Hispanic</w:t>
+            </w:r>
+          </w:p>
+        </w:tc>
+        <w:tc>
+          <w:tcPr>
+            <w:tcBorders>
+              <w:bottom w:val="none" w:sz="0" w:space="0" w:color="000000"/>
+              <w:top w:val="none" w:sz="0" w:space="0" w:color="000000"/>
+              <w:left w:val="none" w:sz="0" w:space="0" w:color="000000"/>
+              <w:right w:val="none" w:sz="0" w:space="0" w:color="000000"/>
+            </w:tcBorders>
+            <w:shd w:val="clear" w:color="auto" w:fill="FFFFFF"/>
+            <w:tcMar>
+              <w:top w:w="0" w:type="dxa"/>
+              <w:bottom w:w="0" w:type="dxa"/>
+              <w:left w:w="0" w:type="dxa"/>
+              <w:right w:w="0" w:type="dxa"/>
+            </w:tcMar>
+            <w:vAlign w:val="center"/>
+          </w:tcPr>
+          <w:p>
+            <w:pPr>
+              <w:pStyle w:val="Normal"/>
+              <w:jc w:val="left"/>
+              <w:pBdr>
+                <w:bottom w:val="none" w:sz="0" w:space="0" w:color="000000"/>
+                <w:top w:val="none" w:sz="0" w:space="0" w:color="000000"/>
+                <w:left w:val="none" w:sz="0" w:space="0" w:color="000000"/>
+                <w:right w:val="none" w:sz="0" w:space="0" w:color="000000"/>
+              </w:pBdr>
+              <w:spacing w:after="0" w:before="0" w:line="240"/>
+              <w:ind w:left="0" w:right="0" w:firstLine="0" w:firstLineChars="0"/>
+              <w:rPr>
+                <w:rFonts w:ascii="Garamond" w:hAnsi="Arial" w:eastAsia="Arial" w:cs="Arial"/>
+                <w:i w:val="false"/>
+                <w:b w:val="false"/>
+                <w:u w:val="none"/>
+                <w:sz w:val="24"/>
+                <w:szCs w:val="24"/>
+                <w:color w:val="000000"/>
+              </w:rPr>
+            </w:pPr>
+            <w:r>
+              <w:rPr>
+                <w:rFonts w:ascii="Garamond" w:hAnsi="Arial" w:eastAsia="Arial" w:cs="Arial"/>
+                <w:i w:val="false"/>
+                <w:b w:val="false"/>
+                <w:u w:val="none"/>
+                <w:sz w:val="24"/>
+                <w:szCs w:val="24"/>
+                <w:color w:val="000000"/>
+              </w:rPr>
+              <w:t xml:space="preserve">0.128***</w:t>
+            </w:r>
+          </w:p>
+        </w:tc>
+        <w:tc>
+          <w:tcPr>
+            <w:tcBorders>
+              <w:bottom w:val="none" w:sz="0" w:space="0" w:color="000000"/>
+              <w:top w:val="none" w:sz="0" w:space="0" w:color="000000"/>
+              <w:left w:val="none" w:sz="0" w:space="0" w:color="000000"/>
+              <w:right w:val="none" w:sz="0" w:space="0" w:color="000000"/>
+            </w:tcBorders>
+            <w:shd w:val="clear" w:color="auto" w:fill="FFFFFF"/>
+            <w:tcMar>
+              <w:top w:w="0" w:type="dxa"/>
+              <w:bottom w:w="0" w:type="dxa"/>
+              <w:left w:w="0" w:type="dxa"/>
+              <w:right w:w="0" w:type="dxa"/>
+            </w:tcMar>
+            <w:vAlign w:val="center"/>
+          </w:tcPr>
+          <w:p>
+            <w:pPr>
+              <w:pStyle w:val="Normal"/>
+              <w:jc w:val="left"/>
+              <w:pBdr>
+                <w:bottom w:val="none" w:sz="0" w:space="0" w:color="000000"/>
+                <w:top w:val="none" w:sz="0" w:space="0" w:color="000000"/>
+                <w:left w:val="none" w:sz="0" w:space="0" w:color="000000"/>
+                <w:right w:val="none" w:sz="0" w:space="0" w:color="000000"/>
+              </w:pBdr>
+              <w:spacing w:after="0" w:before="0" w:line="240"/>
+              <w:ind w:left="0" w:right="0" w:firstLine="0" w:firstLineChars="0"/>
+              <w:rPr>
+                <w:rFonts w:ascii="Garamond" w:hAnsi="Arial" w:eastAsia="Arial" w:cs="Arial"/>
+                <w:i w:val="false"/>
+                <w:b w:val="false"/>
+                <w:u w:val="none"/>
+                <w:sz w:val="24"/>
+                <w:szCs w:val="24"/>
+                <w:color w:val="000000"/>
+              </w:rPr>
+            </w:pPr>
+            <w:r>
+              <w:rPr>
+                <w:rFonts w:ascii="Garamond" w:hAnsi="Arial" w:eastAsia="Arial" w:cs="Arial"/>
+                <w:i w:val="false"/>
+                <w:b w:val="false"/>
+                <w:u w:val="none"/>
+                <w:sz w:val="24"/>
+                <w:szCs w:val="24"/>
+                <w:color w:val="000000"/>
+              </w:rPr>
+              <w:t xml:space="preserve">0.114**</w:t>
             </w:r>
           </w:p>
         </w:tc>
@@ -2237,60 +2237,60 @@
                 <w:szCs w:val="24"/>
                 <w:color w:val="000000"/>
               </w:rPr>
-              <w:t xml:space="preserve">(0.109)</w:t>
-            </w:r>
-          </w:p>
-        </w:tc>
-        <w:tc>
-          <w:tcPr>
-            <w:tcBorders>
-              <w:bottom w:val="none" w:sz="0" w:space="0" w:color="000000"/>
-              <w:top w:val="none" w:sz="0" w:space="0" w:color="000000"/>
-              <w:left w:val="none" w:sz="0" w:space="0" w:color="000000"/>
-              <w:right w:val="none" w:sz="0" w:space="0" w:color="000000"/>
-            </w:tcBorders>
-            <w:shd w:val="clear" w:color="auto" w:fill="FFFFFF"/>
-            <w:tcMar>
-              <w:top w:w="0" w:type="dxa"/>
-              <w:bottom w:w="0" w:type="dxa"/>
-              <w:left w:w="0" w:type="dxa"/>
-              <w:right w:w="0" w:type="dxa"/>
-            </w:tcMar>
-            <w:vAlign w:val="center"/>
-          </w:tcPr>
-          <w:p>
-            <w:pPr>
-              <w:pStyle w:val="Normal"/>
-              <w:jc w:val="left"/>
-              <w:pBdr>
-                <w:bottom w:val="none" w:sz="0" w:space="0" w:color="000000"/>
-                <w:top w:val="none" w:sz="0" w:space="0" w:color="000000"/>
-                <w:left w:val="none" w:sz="0" w:space="0" w:color="000000"/>
-                <w:right w:val="none" w:sz="0" w:space="0" w:color="000000"/>
-              </w:pBdr>
-              <w:spacing w:after="0" w:before="0" w:line="240"/>
-              <w:ind w:left="0" w:right="0" w:firstLine="0" w:firstLineChars="0"/>
-              <w:rPr>
-                <w:rFonts w:ascii="Garamond" w:hAnsi="Arial" w:eastAsia="Arial" w:cs="Arial"/>
-                <w:i w:val="false"/>
-                <w:b w:val="false"/>
-                <w:u w:val="none"/>
-                <w:sz w:val="24"/>
-                <w:szCs w:val="24"/>
-                <w:color w:val="000000"/>
-              </w:rPr>
-            </w:pPr>
-            <w:r>
-              <w:rPr>
-                <w:rFonts w:ascii="Garamond" w:hAnsi="Arial" w:eastAsia="Arial" w:cs="Arial"/>
-                <w:i w:val="false"/>
-                <w:b w:val="false"/>
-                <w:u w:val="none"/>
-                <w:sz w:val="24"/>
-                <w:szCs w:val="24"/>
-                <w:color w:val="000000"/>
-              </w:rPr>
-              <w:t xml:space="preserve">(0.106)</w:t>
+              <w:t xml:space="preserve">(0.048)</w:t>
+            </w:r>
+          </w:p>
+        </w:tc>
+        <w:tc>
+          <w:tcPr>
+            <w:tcBorders>
+              <w:bottom w:val="none" w:sz="0" w:space="0" w:color="000000"/>
+              <w:top w:val="none" w:sz="0" w:space="0" w:color="000000"/>
+              <w:left w:val="none" w:sz="0" w:space="0" w:color="000000"/>
+              <w:right w:val="none" w:sz="0" w:space="0" w:color="000000"/>
+            </w:tcBorders>
+            <w:shd w:val="clear" w:color="auto" w:fill="FFFFFF"/>
+            <w:tcMar>
+              <w:top w:w="0" w:type="dxa"/>
+              <w:bottom w:w="0" w:type="dxa"/>
+              <w:left w:w="0" w:type="dxa"/>
+              <w:right w:w="0" w:type="dxa"/>
+            </w:tcMar>
+            <w:vAlign w:val="center"/>
+          </w:tcPr>
+          <w:p>
+            <w:pPr>
+              <w:pStyle w:val="Normal"/>
+              <w:jc w:val="left"/>
+              <w:pBdr>
+                <w:bottom w:val="none" w:sz="0" w:space="0" w:color="000000"/>
+                <w:top w:val="none" w:sz="0" w:space="0" w:color="000000"/>
+                <w:left w:val="none" w:sz="0" w:space="0" w:color="000000"/>
+                <w:right w:val="none" w:sz="0" w:space="0" w:color="000000"/>
+              </w:pBdr>
+              <w:spacing w:after="0" w:before="0" w:line="240"/>
+              <w:ind w:left="0" w:right="0" w:firstLine="0" w:firstLineChars="0"/>
+              <w:rPr>
+                <w:rFonts w:ascii="Garamond" w:hAnsi="Arial" w:eastAsia="Arial" w:cs="Arial"/>
+                <w:i w:val="false"/>
+                <w:b w:val="false"/>
+                <w:u w:val="none"/>
+                <w:sz w:val="24"/>
+                <w:szCs w:val="24"/>
+                <w:color w:val="000000"/>
+              </w:rPr>
+            </w:pPr>
+            <w:r>
+              <w:rPr>
+                <w:rFonts w:ascii="Garamond" w:hAnsi="Arial" w:eastAsia="Arial" w:cs="Arial"/>
+                <w:i w:val="false"/>
+                <w:b w:val="false"/>
+                <w:u w:val="none"/>
+                <w:sz w:val="24"/>
+                <w:szCs w:val="24"/>
+                <w:color w:val="000000"/>
+              </w:rPr>
+              <w:t xml:space="preserve">(0.046)</w:t>
             </w:r>
           </w:p>
         </w:tc>
@@ -2349,113 +2349,113 @@
                 <w:szCs w:val="24"/>
                 <w:color w:val="000000"/>
               </w:rPr>
-              <w:t xml:space="preserve">Meeting Year</w:t>
-            </w:r>
-          </w:p>
-        </w:tc>
-        <w:tc>
-          <w:tcPr>
-            <w:tcBorders>
-              <w:bottom w:val="none" w:sz="0" w:space="0" w:color="000000"/>
-              <w:top w:val="none" w:sz="0" w:space="0" w:color="000000"/>
-              <w:left w:val="none" w:sz="0" w:space="0" w:color="000000"/>
-              <w:right w:val="none" w:sz="0" w:space="0" w:color="000000"/>
-            </w:tcBorders>
-            <w:shd w:val="clear" w:color="auto" w:fill="FFFFFF"/>
-            <w:tcMar>
-              <w:top w:w="0" w:type="dxa"/>
-              <w:bottom w:w="0" w:type="dxa"/>
-              <w:left w:w="0" w:type="dxa"/>
-              <w:right w:w="0" w:type="dxa"/>
-            </w:tcMar>
-            <w:vAlign w:val="center"/>
-          </w:tcPr>
-          <w:p>
-            <w:pPr>
-              <w:pStyle w:val="Normal"/>
-              <w:jc w:val="left"/>
-              <w:pBdr>
-                <w:bottom w:val="none" w:sz="0" w:space="0" w:color="000000"/>
-                <w:top w:val="none" w:sz="0" w:space="0" w:color="000000"/>
-                <w:left w:val="none" w:sz="0" w:space="0" w:color="000000"/>
-                <w:right w:val="none" w:sz="0" w:space="0" w:color="000000"/>
-              </w:pBdr>
-              <w:spacing w:after="0" w:before="0" w:line="240"/>
-              <w:ind w:left="0" w:right="0" w:firstLine="0" w:firstLineChars="0"/>
-              <w:rPr>
-                <w:rFonts w:ascii="Garamond" w:hAnsi="Arial" w:eastAsia="Arial" w:cs="Arial"/>
-                <w:i w:val="false"/>
-                <w:b w:val="false"/>
-                <w:u w:val="none"/>
-                <w:sz w:val="24"/>
-                <w:szCs w:val="24"/>
-                <w:color w:val="000000"/>
-              </w:rPr>
-            </w:pPr>
-            <w:r>
-              <w:rPr>
-                <w:rFonts w:ascii="Garamond" w:hAnsi="Arial" w:eastAsia="Arial" w:cs="Arial"/>
-                <w:i w:val="false"/>
-                <w:b w:val="false"/>
-                <w:u w:val="none"/>
-                <w:sz w:val="24"/>
-                <w:szCs w:val="24"/>
-                <w:color w:val="000000"/>
-              </w:rPr>
-              <w:t xml:space="preserve">0.007***</w:t>
-            </w:r>
-          </w:p>
-        </w:tc>
-        <w:tc>
-          <w:tcPr>
-            <w:tcBorders>
-              <w:bottom w:val="none" w:sz="0" w:space="0" w:color="000000"/>
-              <w:top w:val="none" w:sz="0" w:space="0" w:color="000000"/>
-              <w:left w:val="none" w:sz="0" w:space="0" w:color="000000"/>
-              <w:right w:val="none" w:sz="0" w:space="0" w:color="000000"/>
-            </w:tcBorders>
-            <w:shd w:val="clear" w:color="auto" w:fill="FFFFFF"/>
-            <w:tcMar>
-              <w:top w:w="0" w:type="dxa"/>
-              <w:bottom w:w="0" w:type="dxa"/>
-              <w:left w:w="0" w:type="dxa"/>
-              <w:right w:w="0" w:type="dxa"/>
-            </w:tcMar>
-            <w:vAlign w:val="center"/>
-          </w:tcPr>
-          <w:p>
-            <w:pPr>
-              <w:pStyle w:val="Normal"/>
-              <w:jc w:val="left"/>
-              <w:pBdr>
-                <w:bottom w:val="none" w:sz="0" w:space="0" w:color="000000"/>
-                <w:top w:val="none" w:sz="0" w:space="0" w:color="000000"/>
-                <w:left w:val="none" w:sz="0" w:space="0" w:color="000000"/>
-                <w:right w:val="none" w:sz="0" w:space="0" w:color="000000"/>
-              </w:pBdr>
-              <w:spacing w:after="0" w:before="0" w:line="240"/>
-              <w:ind w:left="0" w:right="0" w:firstLine="0" w:firstLineChars="0"/>
-              <w:rPr>
-                <w:rFonts w:ascii="Garamond" w:hAnsi="Arial" w:eastAsia="Arial" w:cs="Arial"/>
-                <w:i w:val="false"/>
-                <w:b w:val="false"/>
-                <w:u w:val="none"/>
-                <w:sz w:val="24"/>
-                <w:szCs w:val="24"/>
-                <w:color w:val="000000"/>
-              </w:rPr>
-            </w:pPr>
-            <w:r>
-              <w:rPr>
-                <w:rFonts w:ascii="Garamond" w:hAnsi="Arial" w:eastAsia="Arial" w:cs="Arial"/>
-                <w:i w:val="false"/>
-                <w:b w:val="false"/>
-                <w:u w:val="none"/>
-                <w:sz w:val="24"/>
-                <w:szCs w:val="24"/>
-                <w:color w:val="000000"/>
-              </w:rPr>
-              <w:t xml:space="preserve">-0.010***</w:t>
+              <w:t xml:space="preserve">Percent of Population with a College Degree</w:t>
+            </w:r>
+          </w:p>
+        </w:tc>
+        <w:tc>
+          <w:tcPr>
+            <w:tcBorders>
+              <w:bottom w:val="none" w:sz="0" w:space="0" w:color="000000"/>
+              <w:top w:val="none" w:sz="0" w:space="0" w:color="000000"/>
+              <w:left w:val="none" w:sz="0" w:space="0" w:color="000000"/>
+              <w:right w:val="none" w:sz="0" w:space="0" w:color="000000"/>
+            </w:tcBorders>
+            <w:shd w:val="clear" w:color="auto" w:fill="FFFFFF"/>
+            <w:tcMar>
+              <w:top w:w="0" w:type="dxa"/>
+              <w:bottom w:w="0" w:type="dxa"/>
+              <w:left w:w="0" w:type="dxa"/>
+              <w:right w:w="0" w:type="dxa"/>
+            </w:tcMar>
+            <w:vAlign w:val="center"/>
+          </w:tcPr>
+          <w:p>
+            <w:pPr>
+              <w:pStyle w:val="Normal"/>
+              <w:jc w:val="left"/>
+              <w:pBdr>
+                <w:bottom w:val="none" w:sz="0" w:space="0" w:color="000000"/>
+                <w:top w:val="none" w:sz="0" w:space="0" w:color="000000"/>
+                <w:left w:val="none" w:sz="0" w:space="0" w:color="000000"/>
+                <w:right w:val="none" w:sz="0" w:space="0" w:color="000000"/>
+              </w:pBdr>
+              <w:spacing w:after="0" w:before="0" w:line="240"/>
+              <w:ind w:left="0" w:right="0" w:firstLine="0" w:firstLineChars="0"/>
+              <w:rPr>
+                <w:rFonts w:ascii="Garamond" w:hAnsi="Arial" w:eastAsia="Arial" w:cs="Arial"/>
+                <w:i w:val="false"/>
+                <w:b w:val="false"/>
+                <w:u w:val="none"/>
+                <w:sz w:val="24"/>
+                <w:szCs w:val="24"/>
+                <w:color w:val="000000"/>
+              </w:rPr>
+            </w:pPr>
+            <w:r>
+              <w:rPr>
+                <w:rFonts w:ascii="Garamond" w:hAnsi="Arial" w:eastAsia="Arial" w:cs="Arial"/>
+                <w:i w:val="false"/>
+                <w:b w:val="false"/>
+                <w:u w:val="none"/>
+                <w:sz w:val="24"/>
+                <w:szCs w:val="24"/>
+                <w:color w:val="000000"/>
+              </w:rPr>
+              <w:t xml:space="preserve">0.070</w:t>
+            </w:r>
+          </w:p>
+        </w:tc>
+        <w:tc>
+          <w:tcPr>
+            <w:tcBorders>
+              <w:bottom w:val="none" w:sz="0" w:space="0" w:color="000000"/>
+              <w:top w:val="none" w:sz="0" w:space="0" w:color="000000"/>
+              <w:left w:val="none" w:sz="0" w:space="0" w:color="000000"/>
+              <w:right w:val="none" w:sz="0" w:space="0" w:color="000000"/>
+            </w:tcBorders>
+            <w:shd w:val="clear" w:color="auto" w:fill="FFFFFF"/>
+            <w:tcMar>
+              <w:top w:w="0" w:type="dxa"/>
+              <w:bottom w:w="0" w:type="dxa"/>
+              <w:left w:w="0" w:type="dxa"/>
+              <w:right w:w="0" w:type="dxa"/>
+            </w:tcMar>
+            <w:vAlign w:val="center"/>
+          </w:tcPr>
+          <w:p>
+            <w:pPr>
+              <w:pStyle w:val="Normal"/>
+              <w:jc w:val="left"/>
+              <w:pBdr>
+                <w:bottom w:val="none" w:sz="0" w:space="0" w:color="000000"/>
+                <w:top w:val="none" w:sz="0" w:space="0" w:color="000000"/>
+                <w:left w:val="none" w:sz="0" w:space="0" w:color="000000"/>
+                <w:right w:val="none" w:sz="0" w:space="0" w:color="000000"/>
+              </w:pBdr>
+              <w:spacing w:after="0" w:before="0" w:line="240"/>
+              <w:ind w:left="0" w:right="0" w:firstLine="0" w:firstLineChars="0"/>
+              <w:rPr>
+                <w:rFonts w:ascii="Garamond" w:hAnsi="Arial" w:eastAsia="Arial" w:cs="Arial"/>
+                <w:i w:val="false"/>
+                <w:b w:val="false"/>
+                <w:u w:val="none"/>
+                <w:sz w:val="24"/>
+                <w:szCs w:val="24"/>
+                <w:color w:val="000000"/>
+              </w:rPr>
+            </w:pPr>
+            <w:r>
+              <w:rPr>
+                <w:rFonts w:ascii="Garamond" w:hAnsi="Arial" w:eastAsia="Arial" w:cs="Arial"/>
+                <w:i w:val="false"/>
+                <w:b w:val="false"/>
+                <w:u w:val="none"/>
+                <w:sz w:val="24"/>
+                <w:szCs w:val="24"/>
+                <w:color w:val="000000"/>
+              </w:rPr>
+              <w:t xml:space="preserve">0.028</w:t>
             </w:r>
           </w:p>
         </w:tc>
@@ -2567,60 +2567,60 @@
                 <w:szCs w:val="24"/>
                 <w:color w:val="000000"/>
               </w:rPr>
-              <w:t xml:space="preserve">(0.001)</w:t>
-            </w:r>
-          </w:p>
-        </w:tc>
-        <w:tc>
-          <w:tcPr>
-            <w:tcBorders>
-              <w:bottom w:val="none" w:sz="0" w:space="0" w:color="000000"/>
-              <w:top w:val="none" w:sz="0" w:space="0" w:color="000000"/>
-              <w:left w:val="none" w:sz="0" w:space="0" w:color="000000"/>
-              <w:right w:val="none" w:sz="0" w:space="0" w:color="000000"/>
-            </w:tcBorders>
-            <w:shd w:val="clear" w:color="auto" w:fill="FFFFFF"/>
-            <w:tcMar>
-              <w:top w:w="0" w:type="dxa"/>
-              <w:bottom w:w="0" w:type="dxa"/>
-              <w:left w:w="0" w:type="dxa"/>
-              <w:right w:w="0" w:type="dxa"/>
-            </w:tcMar>
-            <w:vAlign w:val="center"/>
-          </w:tcPr>
-          <w:p>
-            <w:pPr>
-              <w:pStyle w:val="Normal"/>
-              <w:jc w:val="left"/>
-              <w:pBdr>
-                <w:bottom w:val="none" w:sz="0" w:space="0" w:color="000000"/>
-                <w:top w:val="none" w:sz="0" w:space="0" w:color="000000"/>
-                <w:left w:val="none" w:sz="0" w:space="0" w:color="000000"/>
-                <w:right w:val="none" w:sz="0" w:space="0" w:color="000000"/>
-              </w:pBdr>
-              <w:spacing w:after="0" w:before="0" w:line="240"/>
-              <w:ind w:left="0" w:right="0" w:firstLine="0" w:firstLineChars="0"/>
-              <w:rPr>
-                <w:rFonts w:ascii="Garamond" w:hAnsi="Arial" w:eastAsia="Arial" w:cs="Arial"/>
-                <w:i w:val="false"/>
-                <w:b w:val="false"/>
-                <w:u w:val="none"/>
-                <w:sz w:val="24"/>
-                <w:szCs w:val="24"/>
-                <w:color w:val="000000"/>
-              </w:rPr>
-            </w:pPr>
-            <w:r>
-              <w:rPr>
-                <w:rFonts w:ascii="Garamond" w:hAnsi="Arial" w:eastAsia="Arial" w:cs="Arial"/>
-                <w:i w:val="false"/>
-                <w:b w:val="false"/>
-                <w:u w:val="none"/>
-                <w:sz w:val="24"/>
-                <w:szCs w:val="24"/>
-                <w:color w:val="000000"/>
-              </w:rPr>
-              <w:t xml:space="preserve">(0.002)</w:t>
+              <w:t xml:space="preserve">(0.109)</w:t>
+            </w:r>
+          </w:p>
+        </w:tc>
+        <w:tc>
+          <w:tcPr>
+            <w:tcBorders>
+              <w:bottom w:val="none" w:sz="0" w:space="0" w:color="000000"/>
+              <w:top w:val="none" w:sz="0" w:space="0" w:color="000000"/>
+              <w:left w:val="none" w:sz="0" w:space="0" w:color="000000"/>
+              <w:right w:val="none" w:sz="0" w:space="0" w:color="000000"/>
+            </w:tcBorders>
+            <w:shd w:val="clear" w:color="auto" w:fill="FFFFFF"/>
+            <w:tcMar>
+              <w:top w:w="0" w:type="dxa"/>
+              <w:bottom w:w="0" w:type="dxa"/>
+              <w:left w:w="0" w:type="dxa"/>
+              <w:right w:w="0" w:type="dxa"/>
+            </w:tcMar>
+            <w:vAlign w:val="center"/>
+          </w:tcPr>
+          <w:p>
+            <w:pPr>
+              <w:pStyle w:val="Normal"/>
+              <w:jc w:val="left"/>
+              <w:pBdr>
+                <w:bottom w:val="none" w:sz="0" w:space="0" w:color="000000"/>
+                <w:top w:val="none" w:sz="0" w:space="0" w:color="000000"/>
+                <w:left w:val="none" w:sz="0" w:space="0" w:color="000000"/>
+                <w:right w:val="none" w:sz="0" w:space="0" w:color="000000"/>
+              </w:pBdr>
+              <w:spacing w:after="0" w:before="0" w:line="240"/>
+              <w:ind w:left="0" w:right="0" w:firstLine="0" w:firstLineChars="0"/>
+              <w:rPr>
+                <w:rFonts w:ascii="Garamond" w:hAnsi="Arial" w:eastAsia="Arial" w:cs="Arial"/>
+                <w:i w:val="false"/>
+                <w:b w:val="false"/>
+                <w:u w:val="none"/>
+                <w:sz w:val="24"/>
+                <w:szCs w:val="24"/>
+                <w:color w:val="000000"/>
+              </w:rPr>
+            </w:pPr>
+            <w:r>
+              <w:rPr>
+                <w:rFonts w:ascii="Garamond" w:hAnsi="Arial" w:eastAsia="Arial" w:cs="Arial"/>
+                <w:i w:val="false"/>
+                <w:b w:val="false"/>
+                <w:u w:val="none"/>
+                <w:sz w:val="24"/>
+                <w:szCs w:val="24"/>
+                <w:color w:val="000000"/>
+              </w:rPr>
+              <w:t xml:space="preserve">(0.106)</w:t>
             </w:r>
           </w:p>
         </w:tc>
@@ -5649,113 +5649,113 @@
                 <w:szCs w:val="24"/>
                 <w:color w:val="000000"/>
               </w:rPr>
-              <w:t xml:space="preserve">N</w:t>
-            </w:r>
-          </w:p>
-        </w:tc>
-        <w:tc>
-          <w:tcPr>
-            <w:tcBorders>
-              <w:bottom w:val="none" w:sz="0" w:space="0" w:color="000000"/>
-              <w:top w:val="none" w:sz="0" w:space="0" w:color="000000"/>
-              <w:left w:val="none" w:sz="0" w:space="0" w:color="000000"/>
-              <w:right w:val="none" w:sz="0" w:space="0" w:color="000000"/>
-            </w:tcBorders>
-            <w:shd w:val="clear" w:color="auto" w:fill="FFFFFF"/>
-            <w:tcMar>
-              <w:top w:w="0" w:type="dxa"/>
-              <w:bottom w:w="0" w:type="dxa"/>
-              <w:left w:w="0" w:type="dxa"/>
-              <w:right w:w="0" w:type="dxa"/>
-            </w:tcMar>
-            <w:vAlign w:val="center"/>
-          </w:tcPr>
-          <w:p>
-            <w:pPr>
-              <w:pStyle w:val="Normal"/>
-              <w:jc w:val="left"/>
-              <w:pBdr>
-                <w:bottom w:val="none" w:sz="0" w:space="0" w:color="000000"/>
-                <w:top w:val="none" w:sz="0" w:space="0" w:color="000000"/>
-                <w:left w:val="none" w:sz="0" w:space="0" w:color="000000"/>
-                <w:right w:val="none" w:sz="0" w:space="0" w:color="000000"/>
-              </w:pBdr>
-              <w:spacing w:after="0" w:before="0" w:line="240"/>
-              <w:ind w:left="0" w:right="0" w:firstLine="0" w:firstLineChars="0"/>
-              <w:rPr>
-                <w:rFonts w:ascii="Garamond" w:hAnsi="Arial" w:eastAsia="Arial" w:cs="Arial"/>
-                <w:i w:val="false"/>
-                <w:b w:val="false"/>
-                <w:u w:val="none"/>
-                <w:sz w:val="24"/>
-                <w:szCs w:val="24"/>
-                <w:color w:val="000000"/>
-              </w:rPr>
-            </w:pPr>
-            <w:r>
-              <w:rPr>
-                <w:rFonts w:ascii="Garamond" w:hAnsi="Arial" w:eastAsia="Arial" w:cs="Arial"/>
-                <w:i w:val="false"/>
-                <w:b w:val="false"/>
-                <w:u w:val="none"/>
-                <w:sz w:val="24"/>
-                <w:szCs w:val="24"/>
-                <w:color w:val="000000"/>
-              </w:rPr>
-              <w:t xml:space="preserve">103,350</w:t>
-            </w:r>
-          </w:p>
-        </w:tc>
-        <w:tc>
-          <w:tcPr>
-            <w:tcBorders>
-              <w:bottom w:val="none" w:sz="0" w:space="0" w:color="000000"/>
-              <w:top w:val="none" w:sz="0" w:space="0" w:color="000000"/>
-              <w:left w:val="none" w:sz="0" w:space="0" w:color="000000"/>
-              <w:right w:val="none" w:sz="0" w:space="0" w:color="000000"/>
-            </w:tcBorders>
-            <w:shd w:val="clear" w:color="auto" w:fill="FFFFFF"/>
-            <w:tcMar>
-              <w:top w:w="0" w:type="dxa"/>
-              <w:bottom w:w="0" w:type="dxa"/>
-              <w:left w:w="0" w:type="dxa"/>
-              <w:right w:w="0" w:type="dxa"/>
-            </w:tcMar>
-            <w:vAlign w:val="center"/>
-          </w:tcPr>
-          <w:p>
-            <w:pPr>
-              <w:pStyle w:val="Normal"/>
-              <w:jc w:val="left"/>
-              <w:pBdr>
-                <w:bottom w:val="none" w:sz="0" w:space="0" w:color="000000"/>
-                <w:top w:val="none" w:sz="0" w:space="0" w:color="000000"/>
-                <w:left w:val="none" w:sz="0" w:space="0" w:color="000000"/>
-                <w:right w:val="none" w:sz="0" w:space="0" w:color="000000"/>
-              </w:pBdr>
-              <w:spacing w:after="0" w:before="0" w:line="240"/>
-              <w:ind w:left="0" w:right="0" w:firstLine="0" w:firstLineChars="0"/>
-              <w:rPr>
-                <w:rFonts w:ascii="Garamond" w:hAnsi="Arial" w:eastAsia="Arial" w:cs="Arial"/>
-                <w:i w:val="false"/>
-                <w:b w:val="false"/>
-                <w:u w:val="none"/>
-                <w:sz w:val="24"/>
-                <w:szCs w:val="24"/>
-                <w:color w:val="000000"/>
-              </w:rPr>
-            </w:pPr>
-            <w:r>
-              <w:rPr>
-                <w:rFonts w:ascii="Garamond" w:hAnsi="Arial" w:eastAsia="Arial" w:cs="Arial"/>
-                <w:i w:val="false"/>
-                <w:b w:val="false"/>
-                <w:u w:val="none"/>
-                <w:sz w:val="24"/>
-                <w:szCs w:val="24"/>
-                <w:color w:val="000000"/>
-              </w:rPr>
-              <w:t xml:space="preserve">103,350</w:t>
+              <w:t xml:space="preserve">Meeting Year</w:t>
+            </w:r>
+          </w:p>
+        </w:tc>
+        <w:tc>
+          <w:tcPr>
+            <w:tcBorders>
+              <w:bottom w:val="none" w:sz="0" w:space="0" w:color="000000"/>
+              <w:top w:val="none" w:sz="0" w:space="0" w:color="000000"/>
+              <w:left w:val="none" w:sz="0" w:space="0" w:color="000000"/>
+              <w:right w:val="none" w:sz="0" w:space="0" w:color="000000"/>
+            </w:tcBorders>
+            <w:shd w:val="clear" w:color="auto" w:fill="FFFFFF"/>
+            <w:tcMar>
+              <w:top w:w="0" w:type="dxa"/>
+              <w:bottom w:w="0" w:type="dxa"/>
+              <w:left w:w="0" w:type="dxa"/>
+              <w:right w:w="0" w:type="dxa"/>
+            </w:tcMar>
+            <w:vAlign w:val="center"/>
+          </w:tcPr>
+          <w:p>
+            <w:pPr>
+              <w:pStyle w:val="Normal"/>
+              <w:jc w:val="left"/>
+              <w:pBdr>
+                <w:bottom w:val="none" w:sz="0" w:space="0" w:color="000000"/>
+                <w:top w:val="none" w:sz="0" w:space="0" w:color="000000"/>
+                <w:left w:val="none" w:sz="0" w:space="0" w:color="000000"/>
+                <w:right w:val="none" w:sz="0" w:space="0" w:color="000000"/>
+              </w:pBdr>
+              <w:spacing w:after="0" w:before="0" w:line="240"/>
+              <w:ind w:left="0" w:right="0" w:firstLine="0" w:firstLineChars="0"/>
+              <w:rPr>
+                <w:rFonts w:ascii="Garamond" w:hAnsi="Arial" w:eastAsia="Arial" w:cs="Arial"/>
+                <w:i w:val="false"/>
+                <w:b w:val="false"/>
+                <w:u w:val="none"/>
+                <w:sz w:val="24"/>
+                <w:szCs w:val="24"/>
+                <w:color w:val="000000"/>
+              </w:rPr>
+            </w:pPr>
+            <w:r>
+              <w:rPr>
+                <w:rFonts w:ascii="Garamond" w:hAnsi="Arial" w:eastAsia="Arial" w:cs="Arial"/>
+                <w:i w:val="false"/>
+                <w:b w:val="false"/>
+                <w:u w:val="none"/>
+                <w:sz w:val="24"/>
+                <w:szCs w:val="24"/>
+                <w:color w:val="000000"/>
+              </w:rPr>
+              <w:t xml:space="preserve">0.007***</w:t>
+            </w:r>
+          </w:p>
+        </w:tc>
+        <w:tc>
+          <w:tcPr>
+            <w:tcBorders>
+              <w:bottom w:val="none" w:sz="0" w:space="0" w:color="000000"/>
+              <w:top w:val="none" w:sz="0" w:space="0" w:color="000000"/>
+              <w:left w:val="none" w:sz="0" w:space="0" w:color="000000"/>
+              <w:right w:val="none" w:sz="0" w:space="0" w:color="000000"/>
+            </w:tcBorders>
+            <w:shd w:val="clear" w:color="auto" w:fill="FFFFFF"/>
+            <w:tcMar>
+              <w:top w:w="0" w:type="dxa"/>
+              <w:bottom w:w="0" w:type="dxa"/>
+              <w:left w:w="0" w:type="dxa"/>
+              <w:right w:w="0" w:type="dxa"/>
+            </w:tcMar>
+            <w:vAlign w:val="center"/>
+          </w:tcPr>
+          <w:p>
+            <w:pPr>
+              <w:pStyle w:val="Normal"/>
+              <w:jc w:val="left"/>
+              <w:pBdr>
+                <w:bottom w:val="none" w:sz="0" w:space="0" w:color="000000"/>
+                <w:top w:val="none" w:sz="0" w:space="0" w:color="000000"/>
+                <w:left w:val="none" w:sz="0" w:space="0" w:color="000000"/>
+                <w:right w:val="none" w:sz="0" w:space="0" w:color="000000"/>
+              </w:pBdr>
+              <w:spacing w:after="0" w:before="0" w:line="240"/>
+              <w:ind w:left="0" w:right="0" w:firstLine="0" w:firstLineChars="0"/>
+              <w:rPr>
+                <w:rFonts w:ascii="Garamond" w:hAnsi="Arial" w:eastAsia="Arial" w:cs="Arial"/>
+                <w:i w:val="false"/>
+                <w:b w:val="false"/>
+                <w:u w:val="none"/>
+                <w:sz w:val="24"/>
+                <w:szCs w:val="24"/>
+                <w:color w:val="000000"/>
+              </w:rPr>
+            </w:pPr>
+            <w:r>
+              <w:rPr>
+                <w:rFonts w:ascii="Garamond" w:hAnsi="Arial" w:eastAsia="Arial" w:cs="Arial"/>
+                <w:i w:val="false"/>
+                <w:b w:val="false"/>
+                <w:u w:val="none"/>
+                <w:sz w:val="24"/>
+                <w:szCs w:val="24"/>
+                <w:color w:val="000000"/>
+              </w:rPr>
+              <w:t xml:space="preserve">-0.010***</w:t>
             </w:r>
           </w:p>
         </w:tc>
@@ -5814,113 +5814,113 @@
                 <w:szCs w:val="24"/>
                 <w:color w:val="000000"/>
               </w:rPr>
-              <w:t xml:space="preserve">R-Squared</w:t>
-            </w:r>
-          </w:p>
-        </w:tc>
-        <w:tc>
-          <w:tcPr>
-            <w:tcBorders>
-              <w:bottom w:val="none" w:sz="0" w:space="0" w:color="000000"/>
-              <w:top w:val="none" w:sz="0" w:space="0" w:color="000000"/>
-              <w:left w:val="none" w:sz="0" w:space="0" w:color="000000"/>
-              <w:right w:val="none" w:sz="0" w:space="0" w:color="000000"/>
-            </w:tcBorders>
-            <w:shd w:val="clear" w:color="auto" w:fill="FFFFFF"/>
-            <w:tcMar>
-              <w:top w:w="0" w:type="dxa"/>
-              <w:bottom w:w="0" w:type="dxa"/>
-              <w:left w:w="0" w:type="dxa"/>
-              <w:right w:w="0" w:type="dxa"/>
-            </w:tcMar>
-            <w:vAlign w:val="center"/>
-          </w:tcPr>
-          <w:p>
-            <w:pPr>
-              <w:pStyle w:val="Normal"/>
-              <w:jc w:val="left"/>
-              <w:pBdr>
-                <w:bottom w:val="none" w:sz="0" w:space="0" w:color="000000"/>
-                <w:top w:val="none" w:sz="0" w:space="0" w:color="000000"/>
-                <w:left w:val="none" w:sz="0" w:space="0" w:color="000000"/>
-                <w:right w:val="none" w:sz="0" w:space="0" w:color="000000"/>
-              </w:pBdr>
-              <w:spacing w:after="0" w:before="0" w:line="240"/>
-              <w:ind w:left="0" w:right="0" w:firstLine="0" w:firstLineChars="0"/>
-              <w:rPr>
-                <w:rFonts w:ascii="Garamond" w:hAnsi="Arial" w:eastAsia="Arial" w:cs="Arial"/>
-                <w:i w:val="false"/>
-                <w:b w:val="false"/>
-                <w:u w:val="none"/>
-                <w:sz w:val="24"/>
-                <w:szCs w:val="24"/>
-                <w:color w:val="000000"/>
-              </w:rPr>
-            </w:pPr>
-            <w:r>
-              <w:rPr>
-                <w:rFonts w:ascii="Garamond" w:hAnsi="Arial" w:eastAsia="Arial" w:cs="Arial"/>
-                <w:i w:val="false"/>
-                <w:b w:val="false"/>
-                <w:u w:val="none"/>
-                <w:sz w:val="24"/>
-                <w:szCs w:val="24"/>
-                <w:color w:val="000000"/>
-              </w:rPr>
-              <w:t xml:space="preserve">0.045</w:t>
-            </w:r>
-          </w:p>
-        </w:tc>
-        <w:tc>
-          <w:tcPr>
-            <w:tcBorders>
-              <w:bottom w:val="none" w:sz="0" w:space="0" w:color="000000"/>
-              <w:top w:val="none" w:sz="0" w:space="0" w:color="000000"/>
-              <w:left w:val="none" w:sz="0" w:space="0" w:color="000000"/>
-              <w:right w:val="none" w:sz="0" w:space="0" w:color="000000"/>
-            </w:tcBorders>
-            <w:shd w:val="clear" w:color="auto" w:fill="FFFFFF"/>
-            <w:tcMar>
-              <w:top w:w="0" w:type="dxa"/>
-              <w:bottom w:w="0" w:type="dxa"/>
-              <w:left w:w="0" w:type="dxa"/>
-              <w:right w:w="0" w:type="dxa"/>
-            </w:tcMar>
-            <w:vAlign w:val="center"/>
-          </w:tcPr>
-          <w:p>
-            <w:pPr>
-              <w:pStyle w:val="Normal"/>
-              <w:jc w:val="left"/>
-              <w:pBdr>
-                <w:bottom w:val="none" w:sz="0" w:space="0" w:color="000000"/>
-                <w:top w:val="none" w:sz="0" w:space="0" w:color="000000"/>
-                <w:left w:val="none" w:sz="0" w:space="0" w:color="000000"/>
-                <w:right w:val="none" w:sz="0" w:space="0" w:color="000000"/>
-              </w:pBdr>
-              <w:spacing w:after="0" w:before="0" w:line="240"/>
-              <w:ind w:left="0" w:right="0" w:firstLine="0" w:firstLineChars="0"/>
-              <w:rPr>
-                <w:rFonts w:ascii="Garamond" w:hAnsi="Arial" w:eastAsia="Arial" w:cs="Arial"/>
-                <w:i w:val="false"/>
-                <w:b w:val="false"/>
-                <w:u w:val="none"/>
-                <w:sz w:val="24"/>
-                <w:szCs w:val="24"/>
-                <w:color w:val="000000"/>
-              </w:rPr>
-            </w:pPr>
-            <w:r>
-              <w:rPr>
-                <w:rFonts w:ascii="Garamond" w:hAnsi="Arial" w:eastAsia="Arial" w:cs="Arial"/>
-                <w:i w:val="false"/>
-                <w:b w:val="false"/>
-                <w:u w:val="none"/>
-                <w:sz w:val="24"/>
-                <w:szCs w:val="24"/>
-                <w:color w:val="000000"/>
-              </w:rPr>
-              <w:t xml:space="preserve">0.052</w:t>
+              <w:t xml:space="preserve"/>
+            </w:r>
+          </w:p>
+        </w:tc>
+        <w:tc>
+          <w:tcPr>
+            <w:tcBorders>
+              <w:bottom w:val="none" w:sz="0" w:space="0" w:color="000000"/>
+              <w:top w:val="none" w:sz="0" w:space="0" w:color="000000"/>
+              <w:left w:val="none" w:sz="0" w:space="0" w:color="000000"/>
+              <w:right w:val="none" w:sz="0" w:space="0" w:color="000000"/>
+            </w:tcBorders>
+            <w:shd w:val="clear" w:color="auto" w:fill="FFFFFF"/>
+            <w:tcMar>
+              <w:top w:w="0" w:type="dxa"/>
+              <w:bottom w:w="0" w:type="dxa"/>
+              <w:left w:w="0" w:type="dxa"/>
+              <w:right w:w="0" w:type="dxa"/>
+            </w:tcMar>
+            <w:vAlign w:val="center"/>
+          </w:tcPr>
+          <w:p>
+            <w:pPr>
+              <w:pStyle w:val="Normal"/>
+              <w:jc w:val="left"/>
+              <w:pBdr>
+                <w:bottom w:val="none" w:sz="0" w:space="0" w:color="000000"/>
+                <w:top w:val="none" w:sz="0" w:space="0" w:color="000000"/>
+                <w:left w:val="none" w:sz="0" w:space="0" w:color="000000"/>
+                <w:right w:val="none" w:sz="0" w:space="0" w:color="000000"/>
+              </w:pBdr>
+              <w:spacing w:after="0" w:before="0" w:line="240"/>
+              <w:ind w:left="0" w:right="0" w:firstLine="0" w:firstLineChars="0"/>
+              <w:rPr>
+                <w:rFonts w:ascii="Garamond" w:hAnsi="Arial" w:eastAsia="Arial" w:cs="Arial"/>
+                <w:i w:val="false"/>
+                <w:b w:val="false"/>
+                <w:u w:val="none"/>
+                <w:sz w:val="24"/>
+                <w:szCs w:val="24"/>
+                <w:color w:val="000000"/>
+              </w:rPr>
+            </w:pPr>
+            <w:r>
+              <w:rPr>
+                <w:rFonts w:ascii="Garamond" w:hAnsi="Arial" w:eastAsia="Arial" w:cs="Arial"/>
+                <w:i w:val="false"/>
+                <w:b w:val="false"/>
+                <w:u w:val="none"/>
+                <w:sz w:val="24"/>
+                <w:szCs w:val="24"/>
+                <w:color w:val="000000"/>
+              </w:rPr>
+              <w:t xml:space="preserve">(0.001)</w:t>
+            </w:r>
+          </w:p>
+        </w:tc>
+        <w:tc>
+          <w:tcPr>
+            <w:tcBorders>
+              <w:bottom w:val="none" w:sz="0" w:space="0" w:color="000000"/>
+              <w:top w:val="none" w:sz="0" w:space="0" w:color="000000"/>
+              <w:left w:val="none" w:sz="0" w:space="0" w:color="000000"/>
+              <w:right w:val="none" w:sz="0" w:space="0" w:color="000000"/>
+            </w:tcBorders>
+            <w:shd w:val="clear" w:color="auto" w:fill="FFFFFF"/>
+            <w:tcMar>
+              <w:top w:w="0" w:type="dxa"/>
+              <w:bottom w:w="0" w:type="dxa"/>
+              <w:left w:w="0" w:type="dxa"/>
+              <w:right w:w="0" w:type="dxa"/>
+            </w:tcMar>
+            <w:vAlign w:val="center"/>
+          </w:tcPr>
+          <w:p>
+            <w:pPr>
+              <w:pStyle w:val="Normal"/>
+              <w:jc w:val="left"/>
+              <w:pBdr>
+                <w:bottom w:val="none" w:sz="0" w:space="0" w:color="000000"/>
+                <w:top w:val="none" w:sz="0" w:space="0" w:color="000000"/>
+                <w:left w:val="none" w:sz="0" w:space="0" w:color="000000"/>
+                <w:right w:val="none" w:sz="0" w:space="0" w:color="000000"/>
+              </w:pBdr>
+              <w:spacing w:after="0" w:before="0" w:line="240"/>
+              <w:ind w:left="0" w:right="0" w:firstLine="0" w:firstLineChars="0"/>
+              <w:rPr>
+                <w:rFonts w:ascii="Garamond" w:hAnsi="Arial" w:eastAsia="Arial" w:cs="Arial"/>
+                <w:i w:val="false"/>
+                <w:b w:val="false"/>
+                <w:u w:val="none"/>
+                <w:sz w:val="24"/>
+                <w:szCs w:val="24"/>
+                <w:color w:val="000000"/>
+              </w:rPr>
+            </w:pPr>
+            <w:r>
+              <w:rPr>
+                <w:rFonts w:ascii="Garamond" w:hAnsi="Arial" w:eastAsia="Arial" w:cs="Arial"/>
+                <w:i w:val="false"/>
+                <w:b w:val="false"/>
+                <w:u w:val="none"/>
+                <w:sz w:val="24"/>
+                <w:szCs w:val="24"/>
+                <w:color w:val="000000"/>
+              </w:rPr>
+              <w:t xml:space="preserve">(0.002)</w:t>
             </w:r>
           </w:p>
         </w:tc>
@@ -5979,113 +5979,113 @@
                 <w:szCs w:val="24"/>
                 <w:color w:val="000000"/>
               </w:rPr>
-              <w:t xml:space="preserve">Adj. R-Squared</w:t>
-            </w:r>
-          </w:p>
-        </w:tc>
-        <w:tc>
-          <w:tcPr>
-            <w:tcBorders>
-              <w:bottom w:val="none" w:sz="0" w:space="0" w:color="000000"/>
-              <w:top w:val="none" w:sz="0" w:space="0" w:color="000000"/>
-              <w:left w:val="none" w:sz="0" w:space="0" w:color="000000"/>
-              <w:right w:val="none" w:sz="0" w:space="0" w:color="000000"/>
-            </w:tcBorders>
-            <w:shd w:val="clear" w:color="auto" w:fill="FFFFFF"/>
-            <w:tcMar>
-              <w:top w:w="0" w:type="dxa"/>
-              <w:bottom w:w="0" w:type="dxa"/>
-              <w:left w:w="0" w:type="dxa"/>
-              <w:right w:w="0" w:type="dxa"/>
-            </w:tcMar>
-            <w:vAlign w:val="center"/>
-          </w:tcPr>
-          <w:p>
-            <w:pPr>
-              <w:pStyle w:val="Normal"/>
-              <w:jc w:val="left"/>
-              <w:pBdr>
-                <w:bottom w:val="none" w:sz="0" w:space="0" w:color="000000"/>
-                <w:top w:val="none" w:sz="0" w:space="0" w:color="000000"/>
-                <w:left w:val="none" w:sz="0" w:space="0" w:color="000000"/>
-                <w:right w:val="none" w:sz="0" w:space="0" w:color="000000"/>
-              </w:pBdr>
-              <w:spacing w:after="0" w:before="0" w:line="240"/>
-              <w:ind w:left="0" w:right="0" w:firstLine="0" w:firstLineChars="0"/>
-              <w:rPr>
-                <w:rFonts w:ascii="Garamond" w:hAnsi="Arial" w:eastAsia="Arial" w:cs="Arial"/>
-                <w:i w:val="false"/>
-                <w:b w:val="false"/>
-                <w:u w:val="none"/>
-                <w:sz w:val="24"/>
-                <w:szCs w:val="24"/>
-                <w:color w:val="000000"/>
-              </w:rPr>
-            </w:pPr>
-            <w:r>
-              <w:rPr>
-                <w:rFonts w:ascii="Garamond" w:hAnsi="Arial" w:eastAsia="Arial" w:cs="Arial"/>
-                <w:i w:val="false"/>
-                <w:b w:val="false"/>
-                <w:u w:val="none"/>
-                <w:sz w:val="24"/>
-                <w:szCs w:val="24"/>
-                <w:color w:val="000000"/>
-              </w:rPr>
-              <w:t xml:space="preserve">0.045</w:t>
-            </w:r>
-          </w:p>
-        </w:tc>
-        <w:tc>
-          <w:tcPr>
-            <w:tcBorders>
-              <w:bottom w:val="none" w:sz="0" w:space="0" w:color="000000"/>
-              <w:top w:val="none" w:sz="0" w:space="0" w:color="000000"/>
-              <w:left w:val="none" w:sz="0" w:space="0" w:color="000000"/>
-              <w:right w:val="none" w:sz="0" w:space="0" w:color="000000"/>
-            </w:tcBorders>
-            <w:shd w:val="clear" w:color="auto" w:fill="FFFFFF"/>
-            <w:tcMar>
-              <w:top w:w="0" w:type="dxa"/>
-              <w:bottom w:w="0" w:type="dxa"/>
-              <w:left w:w="0" w:type="dxa"/>
-              <w:right w:w="0" w:type="dxa"/>
-            </w:tcMar>
-            <w:vAlign w:val="center"/>
-          </w:tcPr>
-          <w:p>
-            <w:pPr>
-              <w:pStyle w:val="Normal"/>
-              <w:jc w:val="left"/>
-              <w:pBdr>
-                <w:bottom w:val="none" w:sz="0" w:space="0" w:color="000000"/>
-                <w:top w:val="none" w:sz="0" w:space="0" w:color="000000"/>
-                <w:left w:val="none" w:sz="0" w:space="0" w:color="000000"/>
-                <w:right w:val="none" w:sz="0" w:space="0" w:color="000000"/>
-              </w:pBdr>
-              <w:spacing w:after="0" w:before="0" w:line="240"/>
-              <w:ind w:left="0" w:right="0" w:firstLine="0" w:firstLineChars="0"/>
-              <w:rPr>
-                <w:rFonts w:ascii="Garamond" w:hAnsi="Arial" w:eastAsia="Arial" w:cs="Arial"/>
-                <w:i w:val="false"/>
-                <w:b w:val="false"/>
-                <w:u w:val="none"/>
-                <w:sz w:val="24"/>
-                <w:szCs w:val="24"/>
-                <w:color w:val="000000"/>
-              </w:rPr>
-            </w:pPr>
-            <w:r>
-              <w:rPr>
-                <w:rFonts w:ascii="Garamond" w:hAnsi="Arial" w:eastAsia="Arial" w:cs="Arial"/>
-                <w:i w:val="false"/>
-                <w:b w:val="false"/>
-                <w:u w:val="none"/>
-                <w:sz w:val="24"/>
-                <w:szCs w:val="24"/>
-                <w:color w:val="000000"/>
-              </w:rPr>
-              <w:t xml:space="preserve">0.051</w:t>
+              <w:t xml:space="preserve">N</w:t>
+            </w:r>
+          </w:p>
+        </w:tc>
+        <w:tc>
+          <w:tcPr>
+            <w:tcBorders>
+              <w:bottom w:val="none" w:sz="0" w:space="0" w:color="000000"/>
+              <w:top w:val="none" w:sz="0" w:space="0" w:color="000000"/>
+              <w:left w:val="none" w:sz="0" w:space="0" w:color="000000"/>
+              <w:right w:val="none" w:sz="0" w:space="0" w:color="000000"/>
+            </w:tcBorders>
+            <w:shd w:val="clear" w:color="auto" w:fill="FFFFFF"/>
+            <w:tcMar>
+              <w:top w:w="0" w:type="dxa"/>
+              <w:bottom w:w="0" w:type="dxa"/>
+              <w:left w:w="0" w:type="dxa"/>
+              <w:right w:w="0" w:type="dxa"/>
+            </w:tcMar>
+            <w:vAlign w:val="center"/>
+          </w:tcPr>
+          <w:p>
+            <w:pPr>
+              <w:pStyle w:val="Normal"/>
+              <w:jc w:val="left"/>
+              <w:pBdr>
+                <w:bottom w:val="none" w:sz="0" w:space="0" w:color="000000"/>
+                <w:top w:val="none" w:sz="0" w:space="0" w:color="000000"/>
+                <w:left w:val="none" w:sz="0" w:space="0" w:color="000000"/>
+                <w:right w:val="none" w:sz="0" w:space="0" w:color="000000"/>
+              </w:pBdr>
+              <w:spacing w:after="0" w:before="0" w:line="240"/>
+              <w:ind w:left="0" w:right="0" w:firstLine="0" w:firstLineChars="0"/>
+              <w:rPr>
+                <w:rFonts w:ascii="Garamond" w:hAnsi="Arial" w:eastAsia="Arial" w:cs="Arial"/>
+                <w:i w:val="false"/>
+                <w:b w:val="false"/>
+                <w:u w:val="none"/>
+                <w:sz w:val="24"/>
+                <w:szCs w:val="24"/>
+                <w:color w:val="000000"/>
+              </w:rPr>
+            </w:pPr>
+            <w:r>
+              <w:rPr>
+                <w:rFonts w:ascii="Garamond" w:hAnsi="Arial" w:eastAsia="Arial" w:cs="Arial"/>
+                <w:i w:val="false"/>
+                <w:b w:val="false"/>
+                <w:u w:val="none"/>
+                <w:sz w:val="24"/>
+                <w:szCs w:val="24"/>
+                <w:color w:val="000000"/>
+              </w:rPr>
+              <w:t xml:space="preserve">103,350</w:t>
+            </w:r>
+          </w:p>
+        </w:tc>
+        <w:tc>
+          <w:tcPr>
+            <w:tcBorders>
+              <w:bottom w:val="none" w:sz="0" w:space="0" w:color="000000"/>
+              <w:top w:val="none" w:sz="0" w:space="0" w:color="000000"/>
+              <w:left w:val="none" w:sz="0" w:space="0" w:color="000000"/>
+              <w:right w:val="none" w:sz="0" w:space="0" w:color="000000"/>
+            </w:tcBorders>
+            <w:shd w:val="clear" w:color="auto" w:fill="FFFFFF"/>
+            <w:tcMar>
+              <w:top w:w="0" w:type="dxa"/>
+              <w:bottom w:w="0" w:type="dxa"/>
+              <w:left w:w="0" w:type="dxa"/>
+              <w:right w:w="0" w:type="dxa"/>
+            </w:tcMar>
+            <w:vAlign w:val="center"/>
+          </w:tcPr>
+          <w:p>
+            <w:pPr>
+              <w:pStyle w:val="Normal"/>
+              <w:jc w:val="left"/>
+              <w:pBdr>
+                <w:bottom w:val="none" w:sz="0" w:space="0" w:color="000000"/>
+                <w:top w:val="none" w:sz="0" w:space="0" w:color="000000"/>
+                <w:left w:val="none" w:sz="0" w:space="0" w:color="000000"/>
+                <w:right w:val="none" w:sz="0" w:space="0" w:color="000000"/>
+              </w:pBdr>
+              <w:spacing w:after="0" w:before="0" w:line="240"/>
+              <w:ind w:left="0" w:right="0" w:firstLine="0" w:firstLineChars="0"/>
+              <w:rPr>
+                <w:rFonts w:ascii="Garamond" w:hAnsi="Arial" w:eastAsia="Arial" w:cs="Arial"/>
+                <w:i w:val="false"/>
+                <w:b w:val="false"/>
+                <w:u w:val="none"/>
+                <w:sz w:val="24"/>
+                <w:szCs w:val="24"/>
+                <w:color w:val="000000"/>
+              </w:rPr>
+            </w:pPr>
+            <w:r>
+              <w:rPr>
+                <w:rFonts w:ascii="Garamond" w:hAnsi="Arial" w:eastAsia="Arial" w:cs="Arial"/>
+                <w:i w:val="false"/>
+                <w:b w:val="false"/>
+                <w:u w:val="none"/>
+                <w:sz w:val="24"/>
+                <w:szCs w:val="24"/>
+                <w:color w:val="000000"/>
+              </w:rPr>
+              <w:t xml:space="preserve">103,350</w:t>
             </w:r>
           </w:p>
         </w:tc>
@@ -6095,6 +6095,336 @@
           <w:trHeight w:val="360" w:hRule="auto"/>
         </w:trPr>
         body36
+        <w:tc>
+          <w:tcPr>
+            <w:tcBorders>
+              <w:bottom w:val="none" w:sz="0" w:space="0" w:color="000000"/>
+              <w:top w:val="none" w:sz="0" w:space="0" w:color="000000"/>
+              <w:left w:val="none" w:sz="0" w:space="0" w:color="000000"/>
+              <w:right w:val="none" w:sz="0" w:space="0" w:color="000000"/>
+            </w:tcBorders>
+            <w:shd w:val="clear" w:color="auto" w:fill="FFFFFF"/>
+            <w:tcMar>
+              <w:top w:w="0" w:type="dxa"/>
+              <w:bottom w:w="0" w:type="dxa"/>
+              <w:left w:w="0" w:type="dxa"/>
+              <w:right w:w="0" w:type="dxa"/>
+            </w:tcMar>
+            <w:vAlign w:val="center"/>
+          </w:tcPr>
+          <w:p>
+            <w:pPr>
+              <w:pStyle w:val="Normal"/>
+              <w:jc w:val="left"/>
+              <w:pBdr>
+                <w:bottom w:val="none" w:sz="0" w:space="0" w:color="000000"/>
+                <w:top w:val="none" w:sz="0" w:space="0" w:color="000000"/>
+                <w:left w:val="none" w:sz="0" w:space="0" w:color="000000"/>
+                <w:right w:val="none" w:sz="0" w:space="0" w:color="000000"/>
+              </w:pBdr>
+              <w:spacing w:after="0" w:before="0" w:line="240"/>
+              <w:ind w:left="0" w:right="0" w:firstLine="0" w:firstLineChars="0"/>
+              <w:rPr>
+                <w:rFonts w:ascii="Garamond" w:hAnsi="Arial" w:eastAsia="Arial" w:cs="Arial"/>
+                <w:i w:val="false"/>
+                <w:b w:val="false"/>
+                <w:u w:val="none"/>
+                <w:sz w:val="24"/>
+                <w:szCs w:val="24"/>
+                <w:color w:val="000000"/>
+              </w:rPr>
+            </w:pPr>
+            <w:r>
+              <w:rPr>
+                <w:rFonts w:ascii="Garamond" w:hAnsi="Arial" w:eastAsia="Arial" w:cs="Arial"/>
+                <w:i w:val="false"/>
+                <w:b w:val="false"/>
+                <w:u w:val="none"/>
+                <w:sz w:val="24"/>
+                <w:szCs w:val="24"/>
+                <w:color w:val="000000"/>
+              </w:rPr>
+              <w:t xml:space="preserve">R-Squared</w:t>
+            </w:r>
+          </w:p>
+        </w:tc>
+        <w:tc>
+          <w:tcPr>
+            <w:tcBorders>
+              <w:bottom w:val="none" w:sz="0" w:space="0" w:color="000000"/>
+              <w:top w:val="none" w:sz="0" w:space="0" w:color="000000"/>
+              <w:left w:val="none" w:sz="0" w:space="0" w:color="000000"/>
+              <w:right w:val="none" w:sz="0" w:space="0" w:color="000000"/>
+            </w:tcBorders>
+            <w:shd w:val="clear" w:color="auto" w:fill="FFFFFF"/>
+            <w:tcMar>
+              <w:top w:w="0" w:type="dxa"/>
+              <w:bottom w:w="0" w:type="dxa"/>
+              <w:left w:w="0" w:type="dxa"/>
+              <w:right w:w="0" w:type="dxa"/>
+            </w:tcMar>
+            <w:vAlign w:val="center"/>
+          </w:tcPr>
+          <w:p>
+            <w:pPr>
+              <w:pStyle w:val="Normal"/>
+              <w:jc w:val="left"/>
+              <w:pBdr>
+                <w:bottom w:val="none" w:sz="0" w:space="0" w:color="000000"/>
+                <w:top w:val="none" w:sz="0" w:space="0" w:color="000000"/>
+                <w:left w:val="none" w:sz="0" w:space="0" w:color="000000"/>
+                <w:right w:val="none" w:sz="0" w:space="0" w:color="000000"/>
+              </w:pBdr>
+              <w:spacing w:after="0" w:before="0" w:line="240"/>
+              <w:ind w:left="0" w:right="0" w:firstLine="0" w:firstLineChars="0"/>
+              <w:rPr>
+                <w:rFonts w:ascii="Garamond" w:hAnsi="Arial" w:eastAsia="Arial" w:cs="Arial"/>
+                <w:i w:val="false"/>
+                <w:b w:val="false"/>
+                <w:u w:val="none"/>
+                <w:sz w:val="24"/>
+                <w:szCs w:val="24"/>
+                <w:color w:val="000000"/>
+              </w:rPr>
+            </w:pPr>
+            <w:r>
+              <w:rPr>
+                <w:rFonts w:ascii="Garamond" w:hAnsi="Arial" w:eastAsia="Arial" w:cs="Arial"/>
+                <w:i w:val="false"/>
+                <w:b w:val="false"/>
+                <w:u w:val="none"/>
+                <w:sz w:val="24"/>
+                <w:szCs w:val="24"/>
+                <w:color w:val="000000"/>
+              </w:rPr>
+              <w:t xml:space="preserve">0.045</w:t>
+            </w:r>
+          </w:p>
+        </w:tc>
+        <w:tc>
+          <w:tcPr>
+            <w:tcBorders>
+              <w:bottom w:val="none" w:sz="0" w:space="0" w:color="000000"/>
+              <w:top w:val="none" w:sz="0" w:space="0" w:color="000000"/>
+              <w:left w:val="none" w:sz="0" w:space="0" w:color="000000"/>
+              <w:right w:val="none" w:sz="0" w:space="0" w:color="000000"/>
+            </w:tcBorders>
+            <w:shd w:val="clear" w:color="auto" w:fill="FFFFFF"/>
+            <w:tcMar>
+              <w:top w:w="0" w:type="dxa"/>
+              <w:bottom w:w="0" w:type="dxa"/>
+              <w:left w:w="0" w:type="dxa"/>
+              <w:right w:w="0" w:type="dxa"/>
+            </w:tcMar>
+            <w:vAlign w:val="center"/>
+          </w:tcPr>
+          <w:p>
+            <w:pPr>
+              <w:pStyle w:val="Normal"/>
+              <w:jc w:val="left"/>
+              <w:pBdr>
+                <w:bottom w:val="none" w:sz="0" w:space="0" w:color="000000"/>
+                <w:top w:val="none" w:sz="0" w:space="0" w:color="000000"/>
+                <w:left w:val="none" w:sz="0" w:space="0" w:color="000000"/>
+                <w:right w:val="none" w:sz="0" w:space="0" w:color="000000"/>
+              </w:pBdr>
+              <w:spacing w:after="0" w:before="0" w:line="240"/>
+              <w:ind w:left="0" w:right="0" w:firstLine="0" w:firstLineChars="0"/>
+              <w:rPr>
+                <w:rFonts w:ascii="Garamond" w:hAnsi="Arial" w:eastAsia="Arial" w:cs="Arial"/>
+                <w:i w:val="false"/>
+                <w:b w:val="false"/>
+                <w:u w:val="none"/>
+                <w:sz w:val="24"/>
+                <w:szCs w:val="24"/>
+                <w:color w:val="000000"/>
+              </w:rPr>
+            </w:pPr>
+            <w:r>
+              <w:rPr>
+                <w:rFonts w:ascii="Garamond" w:hAnsi="Arial" w:eastAsia="Arial" w:cs="Arial"/>
+                <w:i w:val="false"/>
+                <w:b w:val="false"/>
+                <w:u w:val="none"/>
+                <w:sz w:val="24"/>
+                <w:szCs w:val="24"/>
+                <w:color w:val="000000"/>
+              </w:rPr>
+              <w:t xml:space="preserve">0.052</w:t>
+            </w:r>
+          </w:p>
+        </w:tc>
+      </w:tr>
+      <w:tr>
+        <w:trPr>
+          <w:trHeight w:val="360" w:hRule="auto"/>
+        </w:trPr>
+        body37
+        <w:tc>
+          <w:tcPr>
+            <w:tcBorders>
+              <w:bottom w:val="none" w:sz="0" w:space="0" w:color="000000"/>
+              <w:top w:val="none" w:sz="0" w:space="0" w:color="000000"/>
+              <w:left w:val="none" w:sz="0" w:space="0" w:color="000000"/>
+              <w:right w:val="none" w:sz="0" w:space="0" w:color="000000"/>
+            </w:tcBorders>
+            <w:shd w:val="clear" w:color="auto" w:fill="FFFFFF"/>
+            <w:tcMar>
+              <w:top w:w="0" w:type="dxa"/>
+              <w:bottom w:w="0" w:type="dxa"/>
+              <w:left w:w="0" w:type="dxa"/>
+              <w:right w:w="0" w:type="dxa"/>
+            </w:tcMar>
+            <w:vAlign w:val="center"/>
+          </w:tcPr>
+          <w:p>
+            <w:pPr>
+              <w:pStyle w:val="Normal"/>
+              <w:jc w:val="left"/>
+              <w:pBdr>
+                <w:bottom w:val="none" w:sz="0" w:space="0" w:color="000000"/>
+                <w:top w:val="none" w:sz="0" w:space="0" w:color="000000"/>
+                <w:left w:val="none" w:sz="0" w:space="0" w:color="000000"/>
+                <w:right w:val="none" w:sz="0" w:space="0" w:color="000000"/>
+              </w:pBdr>
+              <w:spacing w:after="0" w:before="0" w:line="240"/>
+              <w:ind w:left="0" w:right="0" w:firstLine="0" w:firstLineChars="0"/>
+              <w:rPr>
+                <w:rFonts w:ascii="Garamond" w:hAnsi="Arial" w:eastAsia="Arial" w:cs="Arial"/>
+                <w:i w:val="false"/>
+                <w:b w:val="false"/>
+                <w:u w:val="none"/>
+                <w:sz w:val="24"/>
+                <w:szCs w:val="24"/>
+                <w:color w:val="000000"/>
+              </w:rPr>
+            </w:pPr>
+            <w:r>
+              <w:rPr>
+                <w:rFonts w:ascii="Garamond" w:hAnsi="Arial" w:eastAsia="Arial" w:cs="Arial"/>
+                <w:i w:val="false"/>
+                <w:b w:val="false"/>
+                <w:u w:val="none"/>
+                <w:sz w:val="24"/>
+                <w:szCs w:val="24"/>
+                <w:color w:val="000000"/>
+              </w:rPr>
+              <w:t xml:space="preserve">Adj. R-Squared</w:t>
+            </w:r>
+          </w:p>
+        </w:tc>
+        <w:tc>
+          <w:tcPr>
+            <w:tcBorders>
+              <w:bottom w:val="none" w:sz="0" w:space="0" w:color="000000"/>
+              <w:top w:val="none" w:sz="0" w:space="0" w:color="000000"/>
+              <w:left w:val="none" w:sz="0" w:space="0" w:color="000000"/>
+              <w:right w:val="none" w:sz="0" w:space="0" w:color="000000"/>
+            </w:tcBorders>
+            <w:shd w:val="clear" w:color="auto" w:fill="FFFFFF"/>
+            <w:tcMar>
+              <w:top w:w="0" w:type="dxa"/>
+              <w:bottom w:w="0" w:type="dxa"/>
+              <w:left w:w="0" w:type="dxa"/>
+              <w:right w:w="0" w:type="dxa"/>
+            </w:tcMar>
+            <w:vAlign w:val="center"/>
+          </w:tcPr>
+          <w:p>
+            <w:pPr>
+              <w:pStyle w:val="Normal"/>
+              <w:jc w:val="left"/>
+              <w:pBdr>
+                <w:bottom w:val="none" w:sz="0" w:space="0" w:color="000000"/>
+                <w:top w:val="none" w:sz="0" w:space="0" w:color="000000"/>
+                <w:left w:val="none" w:sz="0" w:space="0" w:color="000000"/>
+                <w:right w:val="none" w:sz="0" w:space="0" w:color="000000"/>
+              </w:pBdr>
+              <w:spacing w:after="0" w:before="0" w:line="240"/>
+              <w:ind w:left="0" w:right="0" w:firstLine="0" w:firstLineChars="0"/>
+              <w:rPr>
+                <w:rFonts w:ascii="Garamond" w:hAnsi="Arial" w:eastAsia="Arial" w:cs="Arial"/>
+                <w:i w:val="false"/>
+                <w:b w:val="false"/>
+                <w:u w:val="none"/>
+                <w:sz w:val="24"/>
+                <w:szCs w:val="24"/>
+                <w:color w:val="000000"/>
+              </w:rPr>
+            </w:pPr>
+            <w:r>
+              <w:rPr>
+                <w:rFonts w:ascii="Garamond" w:hAnsi="Arial" w:eastAsia="Arial" w:cs="Arial"/>
+                <w:i w:val="false"/>
+                <w:b w:val="false"/>
+                <w:u w:val="none"/>
+                <w:sz w:val="24"/>
+                <w:szCs w:val="24"/>
+                <w:color w:val="000000"/>
+              </w:rPr>
+              <w:t xml:space="preserve">0.045</w:t>
+            </w:r>
+          </w:p>
+        </w:tc>
+        <w:tc>
+          <w:tcPr>
+            <w:tcBorders>
+              <w:bottom w:val="none" w:sz="0" w:space="0" w:color="000000"/>
+              <w:top w:val="none" w:sz="0" w:space="0" w:color="000000"/>
+              <w:left w:val="none" w:sz="0" w:space="0" w:color="000000"/>
+              <w:right w:val="none" w:sz="0" w:space="0" w:color="000000"/>
+            </w:tcBorders>
+            <w:shd w:val="clear" w:color="auto" w:fill="FFFFFF"/>
+            <w:tcMar>
+              <w:top w:w="0" w:type="dxa"/>
+              <w:bottom w:w="0" w:type="dxa"/>
+              <w:left w:w="0" w:type="dxa"/>
+              <w:right w:w="0" w:type="dxa"/>
+            </w:tcMar>
+            <w:vAlign w:val="center"/>
+          </w:tcPr>
+          <w:p>
+            <w:pPr>
+              <w:pStyle w:val="Normal"/>
+              <w:jc w:val="left"/>
+              <w:pBdr>
+                <w:bottom w:val="none" w:sz="0" w:space="0" w:color="000000"/>
+                <w:top w:val="none" w:sz="0" w:space="0" w:color="000000"/>
+                <w:left w:val="none" w:sz="0" w:space="0" w:color="000000"/>
+                <w:right w:val="none" w:sz="0" w:space="0" w:color="000000"/>
+              </w:pBdr>
+              <w:spacing w:after="0" w:before="0" w:line="240"/>
+              <w:ind w:left="0" w:right="0" w:firstLine="0" w:firstLineChars="0"/>
+              <w:rPr>
+                <w:rFonts w:ascii="Garamond" w:hAnsi="Arial" w:eastAsia="Arial" w:cs="Arial"/>
+                <w:i w:val="false"/>
+                <w:b w:val="false"/>
+                <w:u w:val="none"/>
+                <w:sz w:val="24"/>
+                <w:szCs w:val="24"/>
+                <w:color w:val="000000"/>
+              </w:rPr>
+            </w:pPr>
+            <w:r>
+              <w:rPr>
+                <w:rFonts w:ascii="Garamond" w:hAnsi="Arial" w:eastAsia="Arial" w:cs="Arial"/>
+                <w:i w:val="false"/>
+                <w:b w:val="false"/>
+                <w:u w:val="none"/>
+                <w:sz w:val="24"/>
+                <w:szCs w:val="24"/>
+                <w:color w:val="000000"/>
+              </w:rPr>
+              <w:t xml:space="preserve">0.051</w:t>
+            </w:r>
+          </w:p>
+        </w:tc>
+      </w:tr>
+      <w:tr>
+        <w:trPr>
+          <w:trHeight w:val="360" w:hRule="auto"/>
+        </w:trPr>
+        body38
         <w:tc>
           <w:tcPr>
             <w:tcBorders>
